--- a/data/ORIGINAL2/Odgovori_julij 2022.docx
+++ b/data/ORIGINAL2/Odgovori_julij 2022.docx
@@ -1,6 +1,6 @@
 
 <file path=word/document.xml><?xml version="1.0" encoding="utf-8"?>
-<w:document xmlns:wpc="http://schemas.microsoft.com/office/word/2010/wordprocessingCanvas" xmlns:cx="http://schemas.microsoft.com/office/drawing/2014/chartex" xmlns:cx1="http://schemas.microsoft.com/office/drawing/2015/9/8/chartex" xmlns:mc="http://schemas.openxmlformats.org/markup-compatibility/2006" xmlns:o="urn:schemas-microsoft-com:office:office" xmlns:r="http://schemas.openxmlformats.org/officeDocument/2006/relationships" xmlns:m="http://schemas.openxmlformats.org/officeDocument/2006/math" xmlns:v="urn:schemas-microsoft-com:vml" xmlns:wp14="http://schemas.microsoft.com/office/word/2010/wordprocessingDrawing" xmlns:wp="http://schemas.openxmlformats.org/drawingml/2006/wordprocessingDrawing" xmlns:w10="urn:schemas-microsoft-com:office:word" xmlns:w="http://schemas.openxmlformats.org/wordprocessingml/2006/main" xmlns:w14="http://schemas.microsoft.com/office/word/2010/wordml" xmlns:w15="http://schemas.microsoft.com/office/word/2012/wordml" xmlns:w16se="http://schemas.microsoft.com/office/word/2015/wordml/symex" xmlns:wpg="http://schemas.microsoft.com/office/word/2010/wordprocessingGroup" xmlns:wpi="http://schemas.microsoft.com/office/word/2010/wordprocessingInk" xmlns:wne="http://schemas.microsoft.com/office/word/2006/wordml" xmlns:wps="http://schemas.microsoft.com/office/word/2010/wordprocessingShape" mc:Ignorable="w14 w15 w16se wp14">
+<w:document xmlns:wpc="http://schemas.microsoft.com/office/word/2010/wordprocessingCanvas" xmlns:cx="http://schemas.microsoft.com/office/drawing/2014/chartex" xmlns:cx1="http://schemas.microsoft.com/office/drawing/2015/9/8/chartex" xmlns:cx2="http://schemas.microsoft.com/office/drawing/2015/10/21/chartex" xmlns:cx3="http://schemas.microsoft.com/office/drawing/2016/5/9/chartex" xmlns:cx4="http://schemas.microsoft.com/office/drawing/2016/5/10/chartex" xmlns:cx5="http://schemas.microsoft.com/office/drawing/2016/5/11/chartex" xmlns:cx6="http://schemas.microsoft.com/office/drawing/2016/5/12/chartex" xmlns:cx7="http://schemas.microsoft.com/office/drawing/2016/5/13/chartex" xmlns:cx8="http://schemas.microsoft.com/office/drawing/2016/5/14/chartex" xmlns:mc="http://schemas.openxmlformats.org/markup-compatibility/2006" xmlns:aink="http://schemas.microsoft.com/office/drawing/2016/ink" xmlns:am3d="http://schemas.microsoft.com/office/drawing/2017/model3d" xmlns:o="urn:schemas-microsoft-com:office:office" xmlns:r="http://schemas.openxmlformats.org/officeDocument/2006/relationships" xmlns:m="http://schemas.openxmlformats.org/officeDocument/2006/math" xmlns:v="urn:schemas-microsoft-com:vml" xmlns:wp14="http://schemas.microsoft.com/office/word/2010/wordprocessingDrawing" xmlns:wp="http://schemas.openxmlformats.org/drawingml/2006/wordprocessingDrawing" xmlns:w10="urn:schemas-microsoft-com:office:word" xmlns:w="http://schemas.openxmlformats.org/wordprocessingml/2006/main" xmlns:w14="http://schemas.microsoft.com/office/word/2010/wordml" xmlns:w15="http://schemas.microsoft.com/office/word/2012/wordml" xmlns:w16cex="http://schemas.microsoft.com/office/word/2018/wordml/cex" xmlns:w16cid="http://schemas.microsoft.com/office/word/2016/wordml/cid" xmlns:w16="http://schemas.microsoft.com/office/word/2018/wordml" xmlns:w16se="http://schemas.microsoft.com/office/word/2015/wordml/symex" xmlns:wpg="http://schemas.microsoft.com/office/word/2010/wordprocessingGroup" xmlns:wpi="http://schemas.microsoft.com/office/word/2010/wordprocessingInk" xmlns:wne="http://schemas.microsoft.com/office/word/2006/wordml" xmlns:wps="http://schemas.microsoft.com/office/word/2010/wordprocessingShape" mc:Ignorable="w14 w15 w16se w16cid w16 w16cex wp14">
   <w:body>
     <w:p>
       <w:pPr>
@@ -9,21 +9,12 @@
           <w:b/>
         </w:rPr>
       </w:pPr>
-      <w:proofErr w:type="spellStart"/>
       <w:r>
         <w:rPr>
           <w:rFonts w:eastAsia="Times New Roman"/>
           <w:b/>
         </w:rPr>
-        <w:t>Mejl</w:t>
-      </w:r>
-      <w:proofErr w:type="spellEnd"/>
-      <w:r>
-        <w:rPr>
-          <w:rFonts w:eastAsia="Times New Roman"/>
-          <w:b/>
-        </w:rPr>
-        <w:t xml:space="preserve"> 19.7.2022</w:t>
+        <w:t>Mejl 19.7.2022</w:t>
       </w:r>
     </w:p>
     <w:p>
@@ -50,12 +41,14 @@
       <w:pPr>
         <w:rPr>
           <w:rFonts w:asciiTheme="minorHAnsi" w:eastAsia="Times New Roman" w:hAnsiTheme="minorHAnsi" w:cstheme="minorHAnsi"/>
-          <w:color w:val="2E74B5" w:themeColor="accent1" w:themeShade="BF"/>
-        </w:rPr>
-      </w:pPr>
-      <w:r>
-        <w:rPr>
-          <w:rFonts w:asciiTheme="minorHAnsi" w:eastAsia="Times New Roman" w:hAnsiTheme="minorHAnsi" w:cstheme="minorHAnsi"/>
+          <w:strike/>
+          <w:color w:val="2E74B5" w:themeColor="accent1" w:themeShade="BF"/>
+        </w:rPr>
+      </w:pPr>
+      <w:r>
+        <w:rPr>
+          <w:rFonts w:asciiTheme="minorHAnsi" w:eastAsia="Times New Roman" w:hAnsiTheme="minorHAnsi" w:cstheme="minorHAnsi"/>
+          <w:strike/>
           <w:color w:val="2E74B5" w:themeColor="accent1" w:themeShade="BF"/>
         </w:rPr>
         <w:t xml:space="preserve">Mislim, da je smiselno vključiti podatke do zadnjega zaključenega leta, to je 2021. Letošnjega leta ne bi vključevala, ker vsi podatki niso še obdelani in jih, recimo pretokov, niti ne bomo dobili. </w:t>
@@ -108,8 +101,24 @@
         <w:rPr>
           <w:rFonts w:asciiTheme="minorHAnsi" w:eastAsia="Times New Roman" w:hAnsiTheme="minorHAnsi" w:cstheme="minorHAnsi"/>
           <w:color w:val="2E74B5" w:themeColor="accent1" w:themeShade="BF"/>
-        </w:rPr>
-        <w:t xml:space="preserve">Za veterinarske podatke bom prosila Patricijo, ki je vodja monitoringa, naj zaprosi na UVHVVR, če jih lahko posredujejo. Jaz imam podatke samo do konca 2019. Patricija se vrne 2. avgusta. </w:t>
+          <w:highlight w:val="red"/>
+        </w:rPr>
+        <w:t>Za veterinarske podatke</w:t>
+      </w:r>
+      <w:r>
+        <w:rPr>
+          <w:rFonts w:asciiTheme="minorHAnsi" w:eastAsia="Times New Roman" w:hAnsiTheme="minorHAnsi" w:cstheme="minorHAnsi"/>
+          <w:color w:val="2E74B5" w:themeColor="accent1" w:themeShade="BF"/>
+        </w:rPr>
+        <w:t xml:space="preserve"> </w:t>
+      </w:r>
+      <w:r>
+        <w:rPr>
+          <w:rFonts w:asciiTheme="minorHAnsi" w:eastAsia="Times New Roman" w:hAnsiTheme="minorHAnsi" w:cstheme="minorHAnsi"/>
+          <w:strike/>
+          <w:color w:val="2E74B5" w:themeColor="accent1" w:themeShade="BF"/>
+        </w:rPr>
+        <w:t xml:space="preserve">bom prosila Patricijo, ki je vodja monitoringa, naj zaprosi na UVHVVR, če jih lahko posredujejo. Jaz imam podatke samo do konca 2019. Patricija se vrne 2. avgusta. </w:t>
       </w:r>
     </w:p>
     <w:p>
@@ -173,77 +182,46 @@
         <w:spacing w:before="100" w:beforeAutospacing="1" w:after="100" w:afterAutospacing="1"/>
         <w:rPr>
           <w:rFonts w:asciiTheme="minorHAnsi" w:eastAsia="Times New Roman" w:hAnsiTheme="minorHAnsi" w:cstheme="minorHAnsi"/>
-          <w:color w:val="2E74B5" w:themeColor="accent1" w:themeShade="BF"/>
-        </w:rPr>
-      </w:pPr>
-      <w:r>
-        <w:rPr>
-          <w:rFonts w:asciiTheme="minorHAnsi" w:eastAsia="Times New Roman" w:hAnsiTheme="minorHAnsi" w:cstheme="minorHAnsi"/>
-          <w:color w:val="2E74B5" w:themeColor="accent1" w:themeShade="BF"/>
-        </w:rPr>
-        <w:t>Kemijski podatki so na voljo od leta 1994 dalje, sem dopolnila tabelo, ki ti jo pošiljam (</w:t>
-      </w:r>
-      <w:r>
-        <w:rPr>
-          <w:rFonts w:asciiTheme="minorHAnsi" w:eastAsia="Times New Roman" w:hAnsiTheme="minorHAnsi" w:cstheme="minorHAnsi"/>
-          <w:color w:val="2E74B5" w:themeColor="accent1" w:themeShade="BF"/>
-        </w:rPr>
-        <w:t>Fi_Ke_1994-2021_checked</w:t>
-      </w:r>
-      <w:r>
-        <w:rPr>
-          <w:rFonts w:asciiTheme="minorHAnsi" w:eastAsia="Times New Roman" w:hAnsiTheme="minorHAnsi" w:cstheme="minorHAnsi"/>
-          <w:color w:val="2E74B5" w:themeColor="accent1" w:themeShade="BF"/>
-        </w:rPr>
-        <w:t>)</w:t>
-      </w:r>
-      <w:r>
-        <w:rPr>
-          <w:rFonts w:asciiTheme="minorHAnsi" w:eastAsia="Times New Roman" w:hAnsiTheme="minorHAnsi" w:cstheme="minorHAnsi"/>
-          <w:color w:val="2E74B5" w:themeColor="accent1" w:themeShade="BF"/>
-        </w:rPr>
-        <w:t xml:space="preserve">, s podatki </w:t>
-      </w:r>
-      <w:r>
-        <w:rPr>
-          <w:rFonts w:asciiTheme="minorHAnsi" w:eastAsia="Times New Roman" w:hAnsiTheme="minorHAnsi" w:cstheme="minorHAnsi"/>
-          <w:color w:val="2E74B5" w:themeColor="accent1" w:themeShade="BF"/>
-        </w:rPr>
-        <w:t>do konca leta</w:t>
-      </w:r>
-      <w:r>
-        <w:rPr>
-          <w:rFonts w:asciiTheme="minorHAnsi" w:eastAsia="Times New Roman" w:hAnsiTheme="minorHAnsi" w:cstheme="minorHAnsi"/>
-          <w:color w:val="2E74B5" w:themeColor="accent1" w:themeShade="BF"/>
-        </w:rPr>
-        <w:t xml:space="preserve"> 2021</w:t>
-      </w:r>
-      <w:r>
-        <w:rPr>
-          <w:rFonts w:asciiTheme="minorHAnsi" w:eastAsia="Times New Roman" w:hAnsiTheme="minorHAnsi" w:cstheme="minorHAnsi"/>
+          <w:strike/>
+          <w:color w:val="2E74B5" w:themeColor="accent1" w:themeShade="BF"/>
+        </w:rPr>
+      </w:pPr>
+      <w:r>
+        <w:rPr>
+          <w:rFonts w:asciiTheme="minorHAnsi" w:eastAsia="Times New Roman" w:hAnsiTheme="minorHAnsi" w:cstheme="minorHAnsi"/>
+          <w:strike/>
+          <w:color w:val="2E74B5" w:themeColor="accent1" w:themeShade="BF"/>
+        </w:rPr>
+        <w:t>Kemijski podatki so na voljo od leta 1994 dalje, sem dopolnila tabelo, ki ti jo pošiljam (Fi_Ke_1994-2021_checked)</w:t>
+      </w:r>
+      <w:r>
+        <w:rPr>
+          <w:rFonts w:asciiTheme="minorHAnsi" w:eastAsia="Times New Roman" w:hAnsiTheme="minorHAnsi" w:cstheme="minorHAnsi"/>
+          <w:strike/>
+          <w:color w:val="2E74B5" w:themeColor="accent1" w:themeShade="BF"/>
+        </w:rPr>
+        <w:t>, s podatki do konca leta 2021</w:t>
+      </w:r>
+      <w:r>
+        <w:rPr>
+          <w:rFonts w:asciiTheme="minorHAnsi" w:eastAsia="Times New Roman" w:hAnsiTheme="minorHAnsi" w:cstheme="minorHAnsi"/>
+          <w:strike/>
           <w:color w:val="2E74B5" w:themeColor="accent1" w:themeShade="BF"/>
         </w:rPr>
         <w:t xml:space="preserve">. V njej so vsi </w:t>
       </w:r>
-      <w:proofErr w:type="spellStart"/>
-      <w:r>
-        <w:rPr>
-          <w:rFonts w:asciiTheme="minorHAnsi" w:eastAsia="Times New Roman" w:hAnsiTheme="minorHAnsi" w:cstheme="minorHAnsi"/>
-          <w:color w:val="2E74B5" w:themeColor="accent1" w:themeShade="BF"/>
-        </w:rPr>
-        <w:t>okoljski</w:t>
-      </w:r>
-      <w:proofErr w:type="spellEnd"/>
-      <w:r>
-        <w:rPr>
-          <w:rFonts w:asciiTheme="minorHAnsi" w:eastAsia="Times New Roman" w:hAnsiTheme="minorHAnsi" w:cstheme="minorHAnsi"/>
-          <w:color w:val="2E74B5" w:themeColor="accent1" w:themeShade="BF"/>
-        </w:rPr>
-        <w:t xml:space="preserve"> </w:t>
-      </w:r>
-      <w:r>
-        <w:rPr>
-          <w:rFonts w:asciiTheme="minorHAnsi" w:eastAsia="Times New Roman" w:hAnsiTheme="minorHAnsi" w:cstheme="minorHAnsi"/>
+      <w:r>
+        <w:rPr>
+          <w:rFonts w:asciiTheme="minorHAnsi" w:eastAsia="Times New Roman" w:hAnsiTheme="minorHAnsi" w:cstheme="minorHAnsi"/>
+          <w:strike/>
+          <w:color w:val="2E74B5" w:themeColor="accent1" w:themeShade="BF"/>
+        </w:rPr>
+        <w:t xml:space="preserve">okoljski </w:t>
+      </w:r>
+      <w:r>
+        <w:rPr>
+          <w:rFonts w:asciiTheme="minorHAnsi" w:eastAsia="Times New Roman" w:hAnsiTheme="minorHAnsi" w:cstheme="minorHAnsi"/>
+          <w:strike/>
           <w:color w:val="2E74B5" w:themeColor="accent1" w:themeShade="BF"/>
         </w:rPr>
         <w:t>podatki, ki jih imamo na voljo za naslednje postaje: 00BF, 000F (ti dve postaji sta zelo blizu in lahko podatke tudi združimo, kot da gre za eno postajo), 000K, 0DB2, 0024, 0035, 00MA.</w:t>
@@ -272,11 +250,13 @@
         <w:spacing w:before="100" w:beforeAutospacing="1" w:after="100" w:afterAutospacing="1"/>
         <w:rPr>
           <w:rFonts w:eastAsia="Times New Roman"/>
-        </w:rPr>
-      </w:pPr>
-      <w:r>
-        <w:rPr>
-          <w:rFonts w:asciiTheme="minorHAnsi" w:eastAsia="Times New Roman" w:hAnsiTheme="minorHAnsi" w:cstheme="minorHAnsi"/>
+          <w:strike/>
+        </w:rPr>
+      </w:pPr>
+      <w:r>
+        <w:rPr>
+          <w:rFonts w:asciiTheme="minorHAnsi" w:eastAsia="Times New Roman" w:hAnsiTheme="minorHAnsi" w:cstheme="minorHAnsi"/>
+          <w:strike/>
           <w:color w:val="2E74B5" w:themeColor="accent1" w:themeShade="BF"/>
         </w:rPr>
         <w:t>Seveda.</w:t>
@@ -297,57 +277,24 @@
         <w:rPr>
           <w:rFonts w:eastAsia="Times New Roman"/>
         </w:rPr>
-        <w:t xml:space="preserve">veliko je skritih vrstic v Excelu (vidne samo za Debeli rtič), skrite so tudi nekatere za </w:t>
-      </w:r>
-      <w:proofErr w:type="spellStart"/>
-      <w:r>
-        <w:rPr>
-          <w:rFonts w:eastAsia="Times New Roman"/>
-        </w:rPr>
-        <w:t>STrunjan</w:t>
-      </w:r>
-      <w:proofErr w:type="spellEnd"/>
-      <w:r>
-        <w:rPr>
-          <w:rFonts w:eastAsia="Times New Roman"/>
-        </w:rPr>
-        <w:t xml:space="preserve"> in Sečovlje, verjetno želimo tudi te vključiti ali je namen da se </w:t>
-      </w:r>
-      <w:proofErr w:type="spellStart"/>
-      <w:r>
-        <w:rPr>
-          <w:rFonts w:eastAsia="Times New Roman"/>
-        </w:rPr>
-        <w:t>uproabi</w:t>
-      </w:r>
-      <w:proofErr w:type="spellEnd"/>
-      <w:r>
-        <w:rPr>
-          <w:rFonts w:eastAsia="Times New Roman"/>
-        </w:rPr>
-        <w:t xml:space="preserve"> le Debeli rtič?</w:t>
-      </w:r>
-    </w:p>
-    <w:p>
-      <w:pPr>
-        <w:spacing w:before="100" w:beforeAutospacing="1" w:after="100" w:afterAutospacing="1"/>
-        <w:rPr>
-          <w:rFonts w:eastAsia="Times New Roman"/>
-        </w:rPr>
-      </w:pPr>
-      <w:r>
-        <w:rPr>
-          <w:rFonts w:asciiTheme="minorHAnsi" w:eastAsia="Times New Roman" w:hAnsiTheme="minorHAnsi" w:cstheme="minorHAnsi"/>
-          <w:color w:val="2E74B5" w:themeColor="accent1" w:themeShade="BF"/>
-        </w:rPr>
-        <w:t>Seveda</w:t>
-      </w:r>
-      <w:r>
-        <w:rPr>
-          <w:rFonts w:asciiTheme="minorHAnsi" w:eastAsia="Times New Roman" w:hAnsiTheme="minorHAnsi" w:cstheme="minorHAnsi"/>
-          <w:color w:val="2E74B5" w:themeColor="accent1" w:themeShade="BF"/>
-        </w:rPr>
-        <w:t xml:space="preserve"> vključimo vse tri postaje. </w:t>
+        <w:t>veliko je skritih vrstic v Excelu (vidne samo za Debeli rtič), skrite so tudi nekatere za STrunjan in Sečovlje, verjetno želimo tudi te vključiti ali je namen da se uproabi le Debeli rtič?</w:t>
+      </w:r>
+    </w:p>
+    <w:p>
+      <w:pPr>
+        <w:spacing w:before="100" w:beforeAutospacing="1" w:after="100" w:afterAutospacing="1"/>
+        <w:rPr>
+          <w:rFonts w:eastAsia="Times New Roman"/>
+          <w:strike/>
+        </w:rPr>
+      </w:pPr>
+      <w:r>
+        <w:rPr>
+          <w:rFonts w:asciiTheme="minorHAnsi" w:eastAsia="Times New Roman" w:hAnsiTheme="minorHAnsi" w:cstheme="minorHAnsi"/>
+          <w:strike/>
+          <w:color w:val="2E74B5" w:themeColor="accent1" w:themeShade="BF"/>
+        </w:rPr>
+        <w:t xml:space="preserve">Seveda vključimo vse tri postaje. </w:t>
       </w:r>
     </w:p>
     <w:p>
@@ -397,12 +344,14 @@
         <w:spacing w:before="100" w:beforeAutospacing="1" w:after="100" w:afterAutospacing="1"/>
         <w:rPr>
           <w:rFonts w:asciiTheme="minorHAnsi" w:eastAsia="Times New Roman" w:hAnsiTheme="minorHAnsi" w:cstheme="minorHAnsi"/>
-          <w:color w:val="2E74B5" w:themeColor="accent1" w:themeShade="BF"/>
-        </w:rPr>
-      </w:pPr>
-      <w:r>
-        <w:rPr>
-          <w:rFonts w:asciiTheme="minorHAnsi" w:eastAsia="Times New Roman" w:hAnsiTheme="minorHAnsi" w:cstheme="minorHAnsi"/>
+          <w:strike/>
+          <w:color w:val="2E74B5" w:themeColor="accent1" w:themeShade="BF"/>
+        </w:rPr>
+      </w:pPr>
+      <w:r>
+        <w:rPr>
+          <w:rFonts w:asciiTheme="minorHAnsi" w:eastAsia="Times New Roman" w:hAnsiTheme="minorHAnsi" w:cstheme="minorHAnsi"/>
+          <w:strike/>
           <w:color w:val="2E74B5" w:themeColor="accent1" w:themeShade="BF"/>
         </w:rPr>
         <w:t>Naveden je povprečni mesečni pretok, izračunan iz dnevnih pretokov (v m</w:t>
@@ -410,6 +359,7 @@
       <w:r>
         <w:rPr>
           <w:rFonts w:asciiTheme="minorHAnsi" w:eastAsia="Times New Roman" w:hAnsiTheme="minorHAnsi" w:cstheme="minorHAnsi"/>
+          <w:strike/>
           <w:color w:val="2E74B5" w:themeColor="accent1" w:themeShade="BF"/>
           <w:vertAlign w:val="superscript"/>
         </w:rPr>
@@ -418,6 +368,7 @@
       <w:r>
         <w:rPr>
           <w:rFonts w:asciiTheme="minorHAnsi" w:eastAsia="Times New Roman" w:hAnsiTheme="minorHAnsi" w:cstheme="minorHAnsi"/>
+          <w:strike/>
           <w:color w:val="2E74B5" w:themeColor="accent1" w:themeShade="BF"/>
         </w:rPr>
         <w:t>/s).</w:t>
@@ -433,23 +384,48 @@
       <w:r>
         <w:rPr>
           <w:rFonts w:asciiTheme="minorHAnsi" w:eastAsia="Times New Roman" w:hAnsiTheme="minorHAnsi" w:cstheme="minorHAnsi"/>
-          <w:color w:val="2E74B5" w:themeColor="accent1" w:themeShade="BF"/>
-        </w:rPr>
-        <w:t>Pripravila sem tudi tabelo z dnevnimi pretoki za Sočo, pošiljam (</w:t>
-      </w:r>
-      <w:r>
-        <w:rPr>
-          <w:rFonts w:asciiTheme="minorHAnsi" w:eastAsia="Times New Roman" w:hAnsiTheme="minorHAnsi" w:cstheme="minorHAnsi"/>
-          <w:color w:val="2E74B5" w:themeColor="accent1" w:themeShade="BF"/>
-        </w:rPr>
-        <w:t>Pretok Soča_dnevni_1994-2020</w:t>
-      </w:r>
-      <w:r>
-        <w:rPr>
-          <w:rFonts w:asciiTheme="minorHAnsi" w:eastAsia="Times New Roman" w:hAnsiTheme="minorHAnsi" w:cstheme="minorHAnsi"/>
-          <w:color w:val="2E74B5" w:themeColor="accent1" w:themeShade="BF"/>
-        </w:rPr>
-        <w:t>). Za reko Pad nisem našla podatkov na spletu. Bo prosila Patricijo, če lahko dobi tudi novejše podatke, po možnosti dnevne pretoke.</w:t>
+          <w:strike/>
+          <w:color w:val="2E74B5" w:themeColor="accent1" w:themeShade="BF"/>
+        </w:rPr>
+        <w:t xml:space="preserve">Pripravila sem tudi tabelo z dnevnimi pretoki za Sočo, pošiljam (Pretok Soča_dnevni_1994-2020). Za reko </w:t>
+      </w:r>
+      <w:r>
+        <w:rPr>
+          <w:rFonts w:asciiTheme="minorHAnsi" w:eastAsia="Times New Roman" w:hAnsiTheme="minorHAnsi" w:cstheme="minorHAnsi"/>
+          <w:strike/>
+          <w:highlight w:val="red"/>
+        </w:rPr>
+        <w:t>Pad</w:t>
+      </w:r>
+      <w:r>
+        <w:rPr>
+          <w:rFonts w:asciiTheme="minorHAnsi" w:eastAsia="Times New Roman" w:hAnsiTheme="minorHAnsi" w:cstheme="minorHAnsi"/>
+          <w:strike/>
+        </w:rPr>
+        <w:t xml:space="preserve"> </w:t>
+      </w:r>
+      <w:r>
+        <w:rPr>
+          <w:rFonts w:asciiTheme="minorHAnsi" w:eastAsia="Times New Roman" w:hAnsiTheme="minorHAnsi" w:cstheme="minorHAnsi"/>
+          <w:strike/>
+          <w:color w:val="2E74B5" w:themeColor="accent1" w:themeShade="BF"/>
+        </w:rPr>
+        <w:t>nisem našla podatkov na spletu. Bo</w:t>
+      </w:r>
+      <w:r>
+        <w:rPr>
+          <w:rFonts w:asciiTheme="minorHAnsi" w:eastAsia="Times New Roman" w:hAnsiTheme="minorHAnsi" w:cstheme="minorHAnsi"/>
+          <w:color w:val="2E74B5" w:themeColor="accent1" w:themeShade="BF"/>
+        </w:rPr>
+        <w:t xml:space="preserve"> </w:t>
+      </w:r>
+      <w:r>
+        <w:rPr>
+          <w:rFonts w:asciiTheme="minorHAnsi" w:eastAsia="Times New Roman" w:hAnsiTheme="minorHAnsi" w:cstheme="minorHAnsi"/>
+          <w:color w:val="2E74B5" w:themeColor="accent1" w:themeShade="BF"/>
+          <w:highlight w:val="red"/>
+        </w:rPr>
+        <w:t>prosila Patricijo, če lahko dobi tudi novejše podatke, po možnosti dnevne pretoke.</w:t>
       </w:r>
     </w:p>
     <w:p>
@@ -475,12 +451,14 @@
         <w:spacing w:before="100" w:beforeAutospacing="1" w:after="100" w:afterAutospacing="1"/>
         <w:rPr>
           <w:rFonts w:asciiTheme="minorHAnsi" w:eastAsia="Times New Roman" w:hAnsiTheme="minorHAnsi" w:cstheme="minorHAnsi"/>
-          <w:color w:val="2E74B5" w:themeColor="accent1" w:themeShade="BF"/>
-        </w:rPr>
-      </w:pPr>
-      <w:r>
-        <w:rPr>
-          <w:rFonts w:asciiTheme="minorHAnsi" w:eastAsia="Times New Roman" w:hAnsiTheme="minorHAnsi" w:cstheme="minorHAnsi"/>
+          <w:strike/>
+          <w:color w:val="2E74B5" w:themeColor="accent1" w:themeShade="BF"/>
+        </w:rPr>
+      </w:pPr>
+      <w:r>
+        <w:rPr>
+          <w:rFonts w:asciiTheme="minorHAnsi" w:eastAsia="Times New Roman" w:hAnsiTheme="minorHAnsi" w:cstheme="minorHAnsi"/>
+          <w:strike/>
           <w:color w:val="2E74B5" w:themeColor="accent1" w:themeShade="BF"/>
         </w:rPr>
         <w:t>Poslala sem prošnjo na ARSO, če mi lahko pošljejo podatke za leto 2021, vendar odgovor še čakam. Za leto 2022 glej zgoraj.</w:t>
@@ -528,11 +506,13 @@
         <w:spacing w:before="100" w:beforeAutospacing="1" w:after="100" w:afterAutospacing="1"/>
         <w:rPr>
           <w:rFonts w:eastAsia="Times New Roman"/>
-        </w:rPr>
-      </w:pPr>
-      <w:r>
-        <w:rPr>
-          <w:rFonts w:asciiTheme="minorHAnsi" w:eastAsia="Times New Roman" w:hAnsiTheme="minorHAnsi" w:cstheme="minorHAnsi"/>
+          <w:strike/>
+        </w:rPr>
+      </w:pPr>
+      <w:r>
+        <w:rPr>
+          <w:rFonts w:asciiTheme="minorHAnsi" w:eastAsia="Times New Roman" w:hAnsiTheme="minorHAnsi" w:cstheme="minorHAnsi"/>
+          <w:strike/>
           <w:color w:val="2E74B5" w:themeColor="accent1" w:themeShade="BF"/>
         </w:rPr>
         <w:t>To še nisem preverjala.</w:t>
@@ -561,11 +541,13 @@
         <w:spacing w:before="100" w:beforeAutospacing="1" w:after="100" w:afterAutospacing="1"/>
         <w:rPr>
           <w:rFonts w:eastAsia="Times New Roman"/>
-        </w:rPr>
-      </w:pPr>
-      <w:r>
-        <w:rPr>
-          <w:rFonts w:asciiTheme="minorHAnsi" w:eastAsia="Times New Roman" w:hAnsiTheme="minorHAnsi" w:cstheme="minorHAnsi"/>
+          <w:strike/>
+        </w:rPr>
+      </w:pPr>
+      <w:r>
+        <w:rPr>
+          <w:rFonts w:asciiTheme="minorHAnsi" w:eastAsia="Times New Roman" w:hAnsiTheme="minorHAnsi" w:cstheme="minorHAnsi"/>
+          <w:strike/>
           <w:color w:val="2E74B5" w:themeColor="accent1" w:themeShade="BF"/>
         </w:rPr>
         <w:t>Mi meritve s Portoroškega letališča jemljemo kot relevantne za celotno slovensko morje.</w:t>
@@ -586,21 +568,7 @@
         <w:rPr>
           <w:rFonts w:eastAsia="Times New Roman"/>
         </w:rPr>
-        <w:t xml:space="preserve">A bi lahko tudi agregirali več dni skupaj, recimo na 2 tedna ali en mesec kot so biološki vzorci in pretoki rek? Verjetno ni s tem nič narobe, samo </w:t>
-      </w:r>
-      <w:proofErr w:type="spellStart"/>
-      <w:r>
-        <w:rPr>
-          <w:rFonts w:eastAsia="Times New Roman"/>
-        </w:rPr>
-        <w:t>preverejam</w:t>
-      </w:r>
-      <w:proofErr w:type="spellEnd"/>
-      <w:r>
-        <w:rPr>
-          <w:rFonts w:eastAsia="Times New Roman"/>
-        </w:rPr>
-        <w:t xml:space="preserve"> v kolikor bi to naredil?</w:t>
+        <w:t>A bi lahko tudi agregirali več dni skupaj, recimo na 2 tedna ali en mesec kot so biološki vzorci in pretoki rek? Verjetno ni s tem nič narobe, samo preverejam v kolikor bi to naredil?</w:t>
       </w:r>
     </w:p>
     <w:p>
@@ -626,21 +594,12 @@
           <w:b/>
         </w:rPr>
       </w:pPr>
-      <w:proofErr w:type="spellStart"/>
       <w:r>
         <w:rPr>
           <w:rFonts w:eastAsia="Times New Roman"/>
           <w:b/>
         </w:rPr>
-        <w:t>Mejl</w:t>
-      </w:r>
-      <w:proofErr w:type="spellEnd"/>
-      <w:r>
-        <w:rPr>
-          <w:rFonts w:eastAsia="Times New Roman"/>
-          <w:b/>
-        </w:rPr>
-        <w:t xml:space="preserve"> </w:t>
+        <w:t xml:space="preserve">Mejl </w:t>
       </w:r>
       <w:r>
         <w:rPr>
@@ -691,75 +650,547 @@
         <w:rPr>
           <w:rFonts w:eastAsia="Times New Roman"/>
         </w:rPr>
-        <w:t xml:space="preserve">” , a misliš da je to </w:t>
-      </w:r>
-      <w:proofErr w:type="spellStart"/>
-      <w:r>
-        <w:rPr>
-          <w:rFonts w:eastAsia="Times New Roman"/>
-        </w:rPr>
-        <w:t>tud</w:t>
-      </w:r>
-      <w:proofErr w:type="spellEnd"/>
-      <w:r>
-        <w:rPr>
-          <w:rFonts w:eastAsia="Times New Roman"/>
+        <w:t>” , a misliš da je to tud vredu ali je bolje da uporabimo poslano “globalno sončno sevanje (kWh/m2) “? </w:t>
+      </w:r>
+    </w:p>
+    <w:p>
+      <w:pPr>
+        <w:spacing w:before="100" w:beforeAutospacing="1" w:after="100" w:afterAutospacing="1"/>
+        <w:rPr>
+          <w:rFonts w:asciiTheme="minorHAnsi" w:eastAsia="Times New Roman" w:hAnsiTheme="minorHAnsi" w:cstheme="minorHAnsi"/>
+          <w:strike/>
+          <w:color w:val="2E74B5" w:themeColor="accent1" w:themeShade="BF"/>
+        </w:rPr>
+      </w:pPr>
+      <w:r>
+        <w:rPr>
+          <w:rFonts w:asciiTheme="minorHAnsi" w:eastAsia="Times New Roman" w:hAnsiTheme="minorHAnsi" w:cstheme="minorHAnsi"/>
+          <w:strike/>
+          <w:color w:val="2E74B5" w:themeColor="accent1" w:themeShade="BF"/>
+        </w:rPr>
+        <w:t>Med podatkoma o globalnem sončevem sevanju in njegovem trajanju je verjetno jasna korelacija, tako da bi rekla, da bi se povezava med toksičnimi mikroalgami in sončevim sevanjem pokazala v obeh primerih, če seveda obstaja specifična povezava za posamezne vrste. Morda pa tudi kombinacija obeh podatkov nekaj pove: oblačnost pozimi ima najbrž drugačen vliv kot oblačnost poleti...</w:t>
+      </w:r>
+    </w:p>
+    <w:p>
+      <w:pPr>
+        <w:rPr>
+          <w:rFonts w:eastAsia="Times New Roman"/>
+          <w:b/>
+        </w:rPr>
+      </w:pPr>
+      <w:r>
+        <w:rPr>
+          <w:rFonts w:eastAsia="Times New Roman"/>
+          <w:b/>
+        </w:rPr>
+        <w:t xml:space="preserve">Mejl </w:t>
+      </w:r>
+      <w:r>
+        <w:rPr>
+          <w:rFonts w:eastAsia="Times New Roman"/>
+          <w:b/>
+        </w:rPr>
+        <w:t>20</w:t>
+      </w:r>
+      <w:r>
+        <w:rPr>
+          <w:rFonts w:eastAsia="Times New Roman"/>
+          <w:b/>
+        </w:rPr>
+        <w:t>.7.2022</w:t>
+      </w:r>
+      <w:r>
+        <w:rPr>
+          <w:rFonts w:eastAsia="Times New Roman"/>
+          <w:b/>
+        </w:rPr>
+        <w:t xml:space="preserve"> #2</w:t>
+      </w:r>
+    </w:p>
+    <w:p>
+      <w:pPr>
+        <w:rPr>
+          <w:rFonts w:eastAsia="Times New Roman"/>
+        </w:rPr>
+      </w:pPr>
+      <w:r>
+        <w:rPr>
+          <w:rFonts w:eastAsia="Times New Roman"/>
+          <w:u w:val="single"/>
+        </w:rPr>
+        <w:t>Sonce</w:t>
+      </w:r>
+      <w:r>
+        <w:rPr>
+          <w:rFonts w:eastAsia="Times New Roman"/>
+        </w:rPr>
+        <w:t>:</w:t>
+      </w:r>
+    </w:p>
+    <w:p>
+      <w:pPr>
+        <w:rPr>
+          <w:rFonts w:eastAsia="Times New Roman"/>
+        </w:rPr>
+      </w:pPr>
+      <w:r>
+        <w:rPr>
+          <w:rFonts w:eastAsia="Times New Roman"/>
+        </w:rPr>
+        <w:t>- Bom torej za enkrat uporabil trajanje sončnega obsevanja (h), ki sem ga dobil prek ARSO, v kolikor pa dobimo v kWh/m2 pa toliko bolje, vendar če se le da naj bo v običjani “surovi" tabelarični obliki po dnevih (ker kar ste mi poslali je bilo oblikovano v posamezne table po letih v Excel zvezku, kar moram pol ročno reševat).</w:t>
+      </w:r>
+    </w:p>
+    <w:p>
+      <w:pPr>
+        <w:spacing w:before="100" w:beforeAutospacing="1" w:after="100" w:afterAutospacing="1"/>
+        <w:rPr>
+          <w:rFonts w:asciiTheme="minorHAnsi" w:eastAsia="Times New Roman" w:hAnsiTheme="minorHAnsi" w:cstheme="minorHAnsi"/>
+          <w:strike/>
+          <w:color w:val="2E74B5" w:themeColor="accent1" w:themeShade="BF"/>
+        </w:rPr>
+      </w:pPr>
+      <w:r>
+        <w:rPr>
+          <w:rFonts w:asciiTheme="minorHAnsi" w:eastAsia="Times New Roman" w:hAnsiTheme="minorHAnsi" w:cstheme="minorHAnsi"/>
+          <w:strike/>
+          <w:color w:val="2E74B5" w:themeColor="accent1" w:themeShade="BF"/>
+        </w:rPr>
+        <w:t>Velja za trajanje sončevega obsevanja. Po dopustu pa lahko na ARSO preverimo, kako je s podatki za globalno sončno sevanje...</w:t>
+      </w:r>
+    </w:p>
+    <w:p>
+      <w:pPr>
+        <w:rPr>
+          <w:rFonts w:eastAsia="Times New Roman"/>
+        </w:rPr>
+      </w:pPr>
+      <w:r>
+        <w:rPr>
+          <w:rFonts w:eastAsia="Times New Roman"/>
+          <w:u w:val="single"/>
+        </w:rPr>
+        <w:t>Kemični</w:t>
+      </w:r>
+      <w:r>
+        <w:rPr>
+          <w:rFonts w:eastAsia="Times New Roman"/>
+        </w:rPr>
+        <w:t>:</w:t>
+      </w:r>
+    </w:p>
+    <w:p>
+      <w:pPr>
+        <w:rPr>
+          <w:rFonts w:eastAsia="Times New Roman"/>
+        </w:rPr>
+      </w:pPr>
+      <w:r>
+        <w:rPr>
+          <w:rFonts w:eastAsia="Times New Roman"/>
+        </w:rPr>
+        <w:t>- Mimogrede pri kemijskih testih se Debeli rtič začne šele 2005, a nimamo do prej?</w:t>
+      </w:r>
+    </w:p>
+    <w:p>
+      <w:pPr>
+        <w:spacing w:before="100" w:beforeAutospacing="1" w:after="100" w:afterAutospacing="1"/>
+        <w:rPr>
+          <w:rFonts w:eastAsia="Times New Roman"/>
+        </w:rPr>
+      </w:pPr>
+      <w:r>
+        <w:rPr>
+          <w:rFonts w:asciiTheme="minorHAnsi" w:eastAsia="Times New Roman" w:hAnsiTheme="minorHAnsi" w:cstheme="minorHAnsi"/>
+          <w:color w:val="2E74B5" w:themeColor="accent1" w:themeShade="BF"/>
+          <w:highlight w:val="red"/>
+        </w:rPr>
+        <w:t xml:space="preserve">Monitoring na postaji </w:t>
+      </w:r>
+      <w:r>
+        <w:rPr>
+          <w:rFonts w:asciiTheme="minorHAnsi" w:eastAsia="Times New Roman" w:hAnsiTheme="minorHAnsi" w:cstheme="minorHAnsi"/>
+          <w:color w:val="2E74B5" w:themeColor="accent1" w:themeShade="BF"/>
+          <w:highlight w:val="red"/>
+        </w:rPr>
+        <w:t>0DB2 se je začel šele leta 2005, tako da starejših podatkov nimamo</w:t>
+      </w:r>
+      <w:r>
+        <w:rPr>
+          <w:rFonts w:asciiTheme="minorHAnsi" w:eastAsia="Times New Roman" w:hAnsiTheme="minorHAnsi" w:cstheme="minorHAnsi"/>
+          <w:color w:val="2E74B5" w:themeColor="accent1" w:themeShade="BF"/>
+          <w:highlight w:val="red"/>
+        </w:rPr>
+        <w:t>.</w:t>
+      </w:r>
+    </w:p>
+    <w:p>
+      <w:pPr>
+        <w:rPr>
+          <w:rFonts w:eastAsia="Times New Roman"/>
+        </w:rPr>
+      </w:pPr>
+      <w:r>
+        <w:rPr>
+          <w:rFonts w:eastAsia="Times New Roman"/>
+        </w:rPr>
+        <w:t>- Debeli rtič ima dvojno vzorčenje ob istem času na dveh globinah: Največ, 647, jih je na 0m, 152 jih je na 5m. A lahko kar vzamemo samo tiste na 0 kot je tudi pri Strunjanu in Sečovlju ali se uporabi 5m tam kjer je na voljo za Debeli rtič pri ostalih pa je na 5m?</w:t>
+      </w:r>
+    </w:p>
+    <w:p>
+      <w:pPr>
+        <w:spacing w:before="100" w:beforeAutospacing="1" w:after="100" w:afterAutospacing="1"/>
+        <w:rPr>
+          <w:rFonts w:eastAsia="Times New Roman"/>
+          <w:strike/>
+        </w:rPr>
+      </w:pPr>
+      <w:r>
+        <w:rPr>
+          <w:rFonts w:asciiTheme="minorHAnsi" w:eastAsia="Times New Roman" w:hAnsiTheme="minorHAnsi" w:cstheme="minorHAnsi"/>
+          <w:strike/>
+          <w:color w:val="2E74B5" w:themeColor="accent1" w:themeShade="BF"/>
+        </w:rPr>
+        <w:lastRenderedPageBreak/>
+        <w:t>Ja, jaz sem pripravila podatke tudi za globino 5 m, ker so vrvi, na katerih so školjke, dolge okoli 6 m in je lahko tudi okoljski podatek s 5 m relevanten. Če to predstavlja problem pri pripravljanju podatkov, potem kar uporabi samo podatke s površine.</w:t>
+      </w:r>
+    </w:p>
+    <w:p>
+      <w:pPr>
+        <w:rPr>
+          <w:rFonts w:eastAsia="Times New Roman"/>
+        </w:rPr>
+      </w:pPr>
+      <w:r>
+        <w:rPr>
+          <w:rFonts w:eastAsia="Times New Roman"/>
+        </w:rPr>
+        <w:t>- Pri kemičnih podatkih, ki tudi niso na dvnevni ravni, bom ponovno moral izbirat relevantne meritve za posamezno biološko vzorčenje</w:t>
+      </w:r>
+    </w:p>
+    <w:p>
+      <w:pPr>
+        <w:spacing w:before="100" w:beforeAutospacing="1" w:after="100" w:afterAutospacing="1"/>
+        <w:rPr>
+          <w:rFonts w:eastAsia="Times New Roman"/>
+          <w:strike/>
+        </w:rPr>
+      </w:pPr>
+      <w:r>
+        <w:rPr>
+          <w:rFonts w:asciiTheme="minorHAnsi" w:eastAsia="Times New Roman" w:hAnsiTheme="minorHAnsi" w:cstheme="minorHAnsi"/>
+          <w:strike/>
+          <w:color w:val="2E74B5" w:themeColor="accent1" w:themeShade="BF"/>
+        </w:rPr>
+        <w:t>Tako je, kemični podatki imajo mesečno frekvenco, le na postaji 00BF je frekvenca štirinajstdnevna</w:t>
+      </w:r>
+      <w:r>
+        <w:rPr>
+          <w:rFonts w:asciiTheme="minorHAnsi" w:eastAsia="Times New Roman" w:hAnsiTheme="minorHAnsi" w:cstheme="minorHAnsi"/>
+          <w:strike/>
+          <w:color w:val="2E74B5" w:themeColor="accent1" w:themeShade="BF"/>
+        </w:rPr>
+        <w:t>.</w:t>
+      </w:r>
+    </w:p>
+    <w:p>
+      <w:pPr>
+        <w:rPr>
+          <w:rFonts w:eastAsia="Times New Roman"/>
+        </w:rPr>
+      </w:pPr>
+      <w:r>
+        <w:rPr>
+          <w:rFonts w:eastAsia="Times New Roman"/>
+        </w:rPr>
+        <w:t>- Temp morja imamo sedaj precej neredno, kot so kemični testi. A bi bilo smiselno vključit dnevno iz kakšne meterološke postaje, ali bo dost to kar imamo?</w:t>
+      </w:r>
+    </w:p>
+    <w:p>
+      <w:pPr>
+        <w:spacing w:before="100" w:beforeAutospacing="1" w:after="100" w:afterAutospacing="1"/>
+        <w:rPr>
+          <w:rFonts w:asciiTheme="minorHAnsi" w:eastAsia="Times New Roman" w:hAnsiTheme="minorHAnsi" w:cstheme="minorHAnsi"/>
+          <w:strike/>
+          <w:color w:val="2E74B5" w:themeColor="accent1" w:themeShade="BF"/>
+        </w:rPr>
+      </w:pPr>
+      <w:r>
+        <w:rPr>
+          <w:rFonts w:asciiTheme="minorHAnsi" w:eastAsia="Times New Roman" w:hAnsiTheme="minorHAnsi" w:cstheme="minorHAnsi"/>
+          <w:strike/>
+          <w:color w:val="2E74B5" w:themeColor="accent1" w:themeShade="BF"/>
+        </w:rPr>
+        <w:t>Možno bi bilo uporabiti podatke z boje Vide, kjer je postaja 00BF</w:t>
+      </w:r>
+      <w:r>
+        <w:rPr>
+          <w:rFonts w:asciiTheme="minorHAnsi" w:eastAsia="Times New Roman" w:hAnsiTheme="minorHAnsi" w:cstheme="minorHAnsi"/>
+          <w:strike/>
+          <w:color w:val="2E74B5" w:themeColor="accent1" w:themeShade="BF"/>
+        </w:rPr>
+        <w:t>.</w:t>
+      </w:r>
+      <w:r>
+        <w:rPr>
+          <w:rFonts w:asciiTheme="minorHAnsi" w:eastAsia="Times New Roman" w:hAnsiTheme="minorHAnsi" w:cstheme="minorHAnsi"/>
+          <w:strike/>
+          <w:color w:val="2E74B5" w:themeColor="accent1" w:themeShade="BF"/>
+        </w:rPr>
+        <w:t xml:space="preserve"> Ti podatki so near real time, vendar je boja v uporabi šele od 2003 (če se prav spomnim). Za ostale postaje pa imamo meritve s sondo ob samem vzorčenju vode, torej mesečne. Bo za začetek to dovolj?</w:t>
+      </w:r>
+    </w:p>
+    <w:p>
+      <w:pPr>
+        <w:spacing w:before="100" w:beforeAutospacing="1" w:after="100" w:afterAutospacing="1"/>
+        <w:rPr>
+          <w:rFonts w:eastAsia="Times New Roman"/>
+        </w:rPr>
+      </w:pPr>
+      <w:r>
+        <w:rPr>
+          <w:rFonts w:asciiTheme="minorHAnsi" w:eastAsia="Times New Roman" w:hAnsiTheme="minorHAnsi" w:cstheme="minorHAnsi"/>
+          <w:color w:val="2E74B5" w:themeColor="accent1" w:themeShade="BF"/>
+          <w:highlight w:val="red"/>
+        </w:rPr>
+        <w:t>Po dopustu lahko priskrbim podatke z boje Vide</w:t>
+      </w:r>
+      <w:r>
+        <w:rPr>
+          <w:rFonts w:asciiTheme="minorHAnsi" w:eastAsia="Times New Roman" w:hAnsiTheme="minorHAnsi" w:cstheme="minorHAnsi"/>
+          <w:color w:val="2E74B5" w:themeColor="accent1" w:themeShade="BF"/>
+        </w:rPr>
+        <w:t>.</w:t>
+      </w:r>
+    </w:p>
+    <w:p>
+      <w:pPr>
+        <w:rPr>
+          <w:rFonts w:eastAsia="Times New Roman"/>
+        </w:rPr>
+      </w:pPr>
+      <w:r>
+        <w:rPr>
+          <w:rFonts w:eastAsia="Times New Roman"/>
+        </w:rPr>
+        <w:t>- Katere spremenljivke sploh vzmamem?  temp, slanost, katere nutriente, pH, SECCHI etc.? Načeloma lahk vse, samo povejte! Zdi se smiselno da se pri teh podatkih povpreči vse vrednosti testov znotraj obdobja ki ga bomo določili pred biološkim vzorčenjem.</w:t>
+      </w:r>
+    </w:p>
+    <w:p>
+      <w:pPr>
+        <w:spacing w:before="100" w:beforeAutospacing="1" w:after="100" w:afterAutospacing="1"/>
+        <w:rPr>
+          <w:rFonts w:asciiTheme="minorHAnsi" w:eastAsia="Times New Roman" w:hAnsiTheme="minorHAnsi" w:cstheme="minorHAnsi"/>
+          <w:color w:val="2E74B5" w:themeColor="accent1" w:themeShade="BF"/>
+        </w:rPr>
+      </w:pPr>
+      <w:r>
+        <w:rPr>
+          <w:rFonts w:asciiTheme="minorHAnsi" w:eastAsia="Times New Roman" w:hAnsiTheme="minorHAnsi" w:cstheme="minorHAnsi"/>
+          <w:strike/>
+          <w:color w:val="2E74B5" w:themeColor="accent1" w:themeShade="BF"/>
+        </w:rPr>
+        <w:t>Jaz bi rekla naslednje:</w:t>
+      </w:r>
+      <w:r>
+        <w:rPr>
+          <w:rFonts w:asciiTheme="minorHAnsi" w:eastAsia="Times New Roman" w:hAnsiTheme="minorHAnsi" w:cstheme="minorHAnsi"/>
+          <w:color w:val="2E74B5" w:themeColor="accent1" w:themeShade="BF"/>
         </w:rPr>
         <w:t xml:space="preserve"> </w:t>
       </w:r>
-      <w:proofErr w:type="spellStart"/>
-      <w:r>
-        <w:rPr>
-          <w:rFonts w:eastAsia="Times New Roman"/>
-        </w:rPr>
-        <w:t>vredu</w:t>
-      </w:r>
-      <w:proofErr w:type="spellEnd"/>
-      <w:r>
-        <w:rPr>
-          <w:rFonts w:eastAsia="Times New Roman"/>
-        </w:rPr>
-        <w:t xml:space="preserve"> ali je bolje da uporabimo poslano “globalno sončno sevanje (kWh/m2) “? </w:t>
-      </w:r>
-    </w:p>
-    <w:p>
-      <w:pPr>
-        <w:spacing w:before="100" w:beforeAutospacing="1" w:after="100" w:afterAutospacing="1"/>
-        <w:rPr>
-          <w:rFonts w:asciiTheme="minorHAnsi" w:eastAsia="Times New Roman" w:hAnsiTheme="minorHAnsi" w:cstheme="minorHAnsi"/>
-          <w:color w:val="2E74B5" w:themeColor="accent1" w:themeShade="BF"/>
-        </w:rPr>
-      </w:pPr>
-      <w:r>
-        <w:rPr>
-          <w:rFonts w:asciiTheme="minorHAnsi" w:eastAsia="Times New Roman" w:hAnsiTheme="minorHAnsi" w:cstheme="minorHAnsi"/>
-          <w:color w:val="2E74B5" w:themeColor="accent1" w:themeShade="BF"/>
-        </w:rPr>
-        <w:t>M</w:t>
-      </w:r>
-      <w:r>
-        <w:rPr>
-          <w:rFonts w:asciiTheme="minorHAnsi" w:eastAsia="Times New Roman" w:hAnsiTheme="minorHAnsi" w:cstheme="minorHAnsi"/>
-          <w:color w:val="2E74B5" w:themeColor="accent1" w:themeShade="BF"/>
-        </w:rPr>
-        <w:t xml:space="preserve">ed podatkoma o globalnem sončevem sevanju in njegovem trajanju je verjetno jasna korelacija, tako da bi rekla, da bi se povezava med toksičnimi </w:t>
-      </w:r>
-      <w:proofErr w:type="spellStart"/>
-      <w:r>
-        <w:rPr>
-          <w:rFonts w:asciiTheme="minorHAnsi" w:eastAsia="Times New Roman" w:hAnsiTheme="minorHAnsi" w:cstheme="minorHAnsi"/>
-          <w:color w:val="2E74B5" w:themeColor="accent1" w:themeShade="BF"/>
-        </w:rPr>
-        <w:t>mikroalgami</w:t>
-      </w:r>
-      <w:proofErr w:type="spellEnd"/>
-      <w:r>
-        <w:rPr>
-          <w:rFonts w:asciiTheme="minorHAnsi" w:eastAsia="Times New Roman" w:hAnsiTheme="minorHAnsi" w:cstheme="minorHAnsi"/>
-          <w:color w:val="2E74B5" w:themeColor="accent1" w:themeShade="BF"/>
-        </w:rPr>
-        <w:t xml:space="preserve"> in sončevim sevanjem pokazala v obeh primerih, če seveda obstaja specifična povezava za posamezne vrste. Morda pa tudi kombinacija obeh podatkov nekaj pove: oblačnost pozimi ima najbrž drugačen vliv kot oblačnost poleti...</w:t>
-      </w:r>
+      <w:r>
+        <w:rPr>
+          <w:rFonts w:asciiTheme="minorHAnsi" w:eastAsia="Times New Roman" w:hAnsiTheme="minorHAnsi" w:cstheme="minorHAnsi"/>
+          <w:color w:val="2E74B5" w:themeColor="accent1" w:themeShade="BF"/>
+          <w:highlight w:val="red"/>
+        </w:rPr>
+        <w:t>T, slanost, Secchi, NO2, NO3, NH4, PO4, SiO4, Chl a in O2</w:t>
+      </w:r>
+      <w:r>
+        <w:rPr>
+          <w:rFonts w:asciiTheme="minorHAnsi" w:eastAsia="Times New Roman" w:hAnsiTheme="minorHAnsi" w:cstheme="minorHAnsi"/>
+          <w:color w:val="2E74B5" w:themeColor="accent1" w:themeShade="BF"/>
+          <w:highlight w:val="red"/>
+        </w:rPr>
+        <w:t>.</w:t>
+      </w:r>
+    </w:p>
+    <w:p>
+      <w:pPr>
+        <w:spacing w:before="100" w:beforeAutospacing="1" w:after="100" w:afterAutospacing="1"/>
+        <w:rPr>
+          <w:rFonts w:eastAsia="Times New Roman"/>
+        </w:rPr>
+      </w:pPr>
+      <w:r>
+        <w:rPr>
+          <w:rFonts w:asciiTheme="minorHAnsi" w:eastAsia="Times New Roman" w:hAnsiTheme="minorHAnsi" w:cstheme="minorHAnsi"/>
+          <w:color w:val="2E74B5" w:themeColor="accent1" w:themeShade="BF"/>
+        </w:rPr>
+        <w:t xml:space="preserve">Ja, </w:t>
+      </w:r>
+      <w:r>
+        <w:rPr>
+          <w:rFonts w:asciiTheme="minorHAnsi" w:eastAsia="Times New Roman" w:hAnsiTheme="minorHAnsi" w:cstheme="minorHAnsi"/>
+          <w:color w:val="2E74B5" w:themeColor="accent1" w:themeShade="BF"/>
+          <w:highlight w:val="red"/>
+        </w:rPr>
+        <w:t>povprečenje je smiselno</w:t>
+      </w:r>
+      <w:r>
+        <w:rPr>
+          <w:rFonts w:asciiTheme="minorHAnsi" w:eastAsia="Times New Roman" w:hAnsiTheme="minorHAnsi" w:cstheme="minorHAnsi"/>
+          <w:color w:val="2E74B5" w:themeColor="accent1" w:themeShade="BF"/>
+        </w:rPr>
+        <w:t xml:space="preserve">. </w:t>
+      </w:r>
+      <w:r>
+        <w:rPr>
+          <w:rFonts w:asciiTheme="minorHAnsi" w:eastAsia="Times New Roman" w:hAnsiTheme="minorHAnsi" w:cstheme="minorHAnsi"/>
+          <w:strike/>
+          <w:color w:val="2E74B5" w:themeColor="accent1" w:themeShade="BF"/>
+        </w:rPr>
+        <w:t>Mogoče bi le preizkusili različno dolga obdobja, kot pri pretokih rek ali sončevemu sevanju, če je seveda mogoče?</w:t>
+      </w:r>
+    </w:p>
+    <w:p>
+      <w:pPr>
+        <w:rPr>
+          <w:rFonts w:eastAsia="Times New Roman"/>
+        </w:rPr>
+      </w:pPr>
+      <w:r>
+        <w:rPr>
+          <w:rFonts w:eastAsia="Times New Roman"/>
+        </w:rPr>
+        <w:t>Reke:</w:t>
+      </w:r>
+    </w:p>
+    <w:p>
+      <w:pPr>
+        <w:rPr>
+          <w:rFonts w:eastAsia="Times New Roman"/>
+        </w:rPr>
+      </w:pPr>
+      <w:r>
+        <w:rPr>
+          <w:rFonts w:eastAsia="Times New Roman"/>
+        </w:rPr>
+        <w:t>-pretočnost rek imamo na mesečni ravni, sem gledal tudi na ARSO in je enako. Potrebovali bi na dnevni ravni da lahko vsakič ustrezno agregiram neko obdobje pretoka glede na vašo biološko vzorčenje. A vzamemo obdobje 2,3 ali 4 tedne pred biološkim vzorčenjem, kaj je smiselno za Sočo in Pad? Če bo to sploh mogoče, zaradi podatkov …</w:t>
+      </w:r>
+    </w:p>
+    <w:p>
+      <w:pPr>
+        <w:spacing w:before="100" w:beforeAutospacing="1" w:after="100" w:afterAutospacing="1"/>
+        <w:rPr>
+          <w:rFonts w:asciiTheme="minorHAnsi" w:eastAsia="Times New Roman" w:hAnsiTheme="minorHAnsi" w:cstheme="minorHAnsi"/>
+          <w:strike/>
+          <w:color w:val="2E74B5" w:themeColor="accent1" w:themeShade="BF"/>
+        </w:rPr>
+      </w:pPr>
+      <w:r>
+        <w:rPr>
+          <w:rFonts w:asciiTheme="minorHAnsi" w:eastAsia="Times New Roman" w:hAnsiTheme="minorHAnsi" w:cstheme="minorHAnsi"/>
+          <w:strike/>
+          <w:color w:val="2E74B5" w:themeColor="accent1" w:themeShade="BF"/>
+        </w:rPr>
+        <w:t>Glej odgovor zgoraj... za Sočo ti dnevne podatke pošiljam, za Pad pa jih moramo še dobit.</w:t>
+      </w:r>
+    </w:p>
+    <w:p>
+      <w:pPr>
+        <w:spacing w:before="100" w:beforeAutospacing="1" w:after="100" w:afterAutospacing="1"/>
+        <w:rPr>
+          <w:rFonts w:eastAsia="Times New Roman"/>
+        </w:rPr>
+      </w:pPr>
+      <w:r>
+        <w:rPr>
+          <w:rFonts w:asciiTheme="minorHAnsi" w:eastAsia="Times New Roman" w:hAnsiTheme="minorHAnsi" w:cstheme="minorHAnsi"/>
+          <w:color w:val="2E74B5" w:themeColor="accent1" w:themeShade="BF"/>
+        </w:rPr>
+        <w:t>Testiranje smiselne dolžine?</w:t>
+      </w:r>
+    </w:p>
+    <w:p>
+      <w:pPr>
+        <w:rPr>
+          <w:rFonts w:eastAsia="Times New Roman"/>
+        </w:rPr>
+      </w:pPr>
+      <w:r>
+        <w:rPr>
+          <w:rFonts w:eastAsia="Times New Roman"/>
+        </w:rPr>
+        <w:t>ARSO:</w:t>
+      </w:r>
+    </w:p>
+    <w:p>
+      <w:pPr>
+        <w:rPr>
+          <w:rFonts w:eastAsia="Times New Roman"/>
+        </w:rPr>
+      </w:pPr>
+      <w:r>
+        <w:rPr>
+          <w:rFonts w:eastAsia="Times New Roman"/>
+        </w:rPr>
+        <w:t>- A padavine, vlaga, tlak, veter, temp zraka etc je tud potencialno smiselno vključit? Sem jih pridobil samo če nima nobene veze ne bo vključval da še ne kompliciramo dodatno. A zdi se da bi lahko bilo relevantno, tako da samo povejte.</w:t>
+      </w:r>
+    </w:p>
+    <w:p>
+      <w:pPr>
+        <w:spacing w:before="100" w:beforeAutospacing="1" w:after="100" w:afterAutospacing="1"/>
+        <w:rPr>
+          <w:rFonts w:eastAsia="Times New Roman"/>
+        </w:rPr>
+      </w:pPr>
+      <w:r>
+        <w:rPr>
+          <w:rFonts w:asciiTheme="minorHAnsi" w:eastAsia="Times New Roman" w:hAnsiTheme="minorHAnsi" w:cstheme="minorHAnsi"/>
+          <w:color w:val="2E74B5" w:themeColor="accent1" w:themeShade="BF"/>
+          <w:highlight w:val="red"/>
+        </w:rPr>
+        <w:t>Najbolj smiselne so po moje padavine in veter (jakost, smer).</w:t>
+      </w:r>
+      <w:r>
+        <w:rPr>
+          <w:rFonts w:asciiTheme="minorHAnsi" w:eastAsia="Times New Roman" w:hAnsiTheme="minorHAnsi" w:cstheme="minorHAnsi"/>
+          <w:color w:val="2E74B5" w:themeColor="accent1" w:themeShade="BF"/>
+        </w:rPr>
+        <w:t xml:space="preserve"> </w:t>
+      </w:r>
+      <w:r>
+        <w:rPr>
+          <w:rFonts w:asciiTheme="minorHAnsi" w:eastAsia="Times New Roman" w:hAnsiTheme="minorHAnsi" w:cstheme="minorHAnsi"/>
+          <w:strike/>
+          <w:color w:val="2E74B5" w:themeColor="accent1" w:themeShade="BF"/>
+        </w:rPr>
+        <w:t>Njihov vpliv je preučeval tudi sodelavec in ugotovil, da je njihova periodičnost oz. neperiodičnost pomembna</w:t>
+      </w:r>
+      <w:r>
+        <w:rPr>
+          <w:rFonts w:asciiTheme="minorHAnsi" w:eastAsia="Times New Roman" w:hAnsiTheme="minorHAnsi" w:cstheme="minorHAnsi"/>
+          <w:strike/>
+          <w:color w:val="2E74B5" w:themeColor="accent1" w:themeShade="BF"/>
+        </w:rPr>
+        <w:t>.</w:t>
+      </w:r>
+      <w:r>
+        <w:rPr>
+          <w:rFonts w:asciiTheme="minorHAnsi" w:eastAsia="Times New Roman" w:hAnsiTheme="minorHAnsi" w:cstheme="minorHAnsi"/>
+          <w:strike/>
+          <w:color w:val="2E74B5" w:themeColor="accent1" w:themeShade="BF"/>
+        </w:rPr>
+        <w:t xml:space="preserve"> Ne vem, koliko ti to zakomplicira analize... in kako bomo interpretirali, če bo preveč različnih spremenljivk?</w:t>
+      </w:r>
+    </w:p>
+    <w:p>
+      <w:pPr>
+        <w:rPr>
+          <w:rFonts w:eastAsia="Times New Roman"/>
+        </w:rPr>
+      </w:pPr>
     </w:p>
     <w:p>
       <w:pPr>
@@ -768,836 +1199,47 @@
           <w:b/>
         </w:rPr>
       </w:pPr>
-      <w:proofErr w:type="spellStart"/>
       <w:r>
         <w:rPr>
           <w:rFonts w:eastAsia="Times New Roman"/>
           <w:b/>
         </w:rPr>
-        <w:t>Mejl</w:t>
-      </w:r>
-      <w:proofErr w:type="spellEnd"/>
+        <w:lastRenderedPageBreak/>
+        <w:t xml:space="preserve">Mejl </w:t>
+      </w:r>
       <w:r>
         <w:rPr>
           <w:rFonts w:eastAsia="Times New Roman"/>
           <w:b/>
         </w:rPr>
-        <w:t xml:space="preserve"> </w:t>
+        <w:t>20</w:t>
       </w:r>
       <w:r>
         <w:rPr>
           <w:rFonts w:eastAsia="Times New Roman"/>
           <w:b/>
         </w:rPr>
-        <w:t>20</w:t>
+        <w:t>.7.2022</w:t>
       </w:r>
       <w:r>
         <w:rPr>
           <w:rFonts w:eastAsia="Times New Roman"/>
           <w:b/>
         </w:rPr>
-        <w:t>.7.2022</w:t>
-      </w:r>
-      <w:r>
-        <w:rPr>
-          <w:rFonts w:eastAsia="Times New Roman"/>
-          <w:b/>
-        </w:rPr>
-        <w:t xml:space="preserve"> #2</w:t>
-      </w:r>
-    </w:p>
-    <w:p>
-      <w:pPr>
-        <w:rPr>
-          <w:rFonts w:eastAsia="Times New Roman"/>
-        </w:rPr>
-      </w:pPr>
-      <w:r>
-        <w:rPr>
-          <w:rFonts w:eastAsia="Times New Roman"/>
-          <w:u w:val="single"/>
-        </w:rPr>
-        <w:t>Sonce</w:t>
-      </w:r>
-      <w:r>
-        <w:rPr>
-          <w:rFonts w:eastAsia="Times New Roman"/>
-        </w:rPr>
-        <w:t>:</w:t>
-      </w:r>
-    </w:p>
-    <w:p>
-      <w:pPr>
-        <w:rPr>
-          <w:rFonts w:eastAsia="Times New Roman"/>
-        </w:rPr>
-      </w:pPr>
-      <w:r>
-        <w:rPr>
-          <w:rFonts w:eastAsia="Times New Roman"/>
-        </w:rPr>
-        <w:t xml:space="preserve">- Bom torej za enkrat uporabil trajanje sončnega obsevanja (h), ki sem ga dobil prek ARSO, v kolikor pa dobimo v kWh/m2 pa toliko bolje, vendar če se le da naj bo v </w:t>
-      </w:r>
-      <w:proofErr w:type="spellStart"/>
-      <w:r>
-        <w:rPr>
-          <w:rFonts w:eastAsia="Times New Roman"/>
-        </w:rPr>
-        <w:t>običjani</w:t>
-      </w:r>
-      <w:proofErr w:type="spellEnd"/>
-      <w:r>
-        <w:rPr>
-          <w:rFonts w:eastAsia="Times New Roman"/>
-        </w:rPr>
-        <w:t xml:space="preserve"> “surovi" tabelarični obliki po dnevih (ker kar ste mi poslali je bilo oblikovano v posamezne table po letih v Excel zvezku, kar moram pol ročno reševat).</w:t>
-      </w:r>
-    </w:p>
-    <w:p>
-      <w:pPr>
-        <w:spacing w:before="100" w:beforeAutospacing="1" w:after="100" w:afterAutospacing="1"/>
-        <w:rPr>
-          <w:rFonts w:asciiTheme="minorHAnsi" w:eastAsia="Times New Roman" w:hAnsiTheme="minorHAnsi" w:cstheme="minorHAnsi"/>
-          <w:color w:val="2E74B5" w:themeColor="accent1" w:themeShade="BF"/>
-        </w:rPr>
-      </w:pPr>
-      <w:r>
-        <w:rPr>
-          <w:rFonts w:asciiTheme="minorHAnsi" w:eastAsia="Times New Roman" w:hAnsiTheme="minorHAnsi" w:cstheme="minorHAnsi"/>
-          <w:color w:val="2E74B5" w:themeColor="accent1" w:themeShade="BF"/>
-        </w:rPr>
-        <w:t>Velja za trajanje sončevega obsevanja. Po dopustu pa lahko na ARSO preverimo, kako je s podatki za globalno sončno sevanje..</w:t>
-      </w:r>
-      <w:r>
-        <w:rPr>
-          <w:rFonts w:asciiTheme="minorHAnsi" w:eastAsia="Times New Roman" w:hAnsiTheme="minorHAnsi" w:cstheme="minorHAnsi"/>
-          <w:color w:val="2E74B5" w:themeColor="accent1" w:themeShade="BF"/>
-        </w:rPr>
-        <w:t>.</w:t>
-      </w:r>
-    </w:p>
-    <w:p>
-      <w:pPr>
-        <w:rPr>
-          <w:rFonts w:eastAsia="Times New Roman"/>
-        </w:rPr>
-      </w:pPr>
-      <w:r>
-        <w:rPr>
-          <w:rFonts w:eastAsia="Times New Roman"/>
-          <w:u w:val="single"/>
-        </w:rPr>
-        <w:t>Kemični</w:t>
-      </w:r>
-      <w:r>
-        <w:rPr>
-          <w:rFonts w:eastAsia="Times New Roman"/>
-        </w:rPr>
-        <w:t>:</w:t>
-      </w:r>
-    </w:p>
-    <w:p>
-      <w:pPr>
-        <w:rPr>
-          <w:rFonts w:eastAsia="Times New Roman"/>
-        </w:rPr>
-      </w:pPr>
-      <w:r>
-        <w:rPr>
-          <w:rFonts w:eastAsia="Times New Roman"/>
-        </w:rPr>
-        <w:t>- Mimogrede pri kemijskih testih se Debeli rtič začne šele 2005, a nimamo do prej?</w:t>
-      </w:r>
-    </w:p>
-    <w:p>
-      <w:pPr>
-        <w:spacing w:before="100" w:beforeAutospacing="1" w:after="100" w:afterAutospacing="1"/>
-        <w:rPr>
-          <w:rFonts w:eastAsia="Times New Roman"/>
-        </w:rPr>
-      </w:pPr>
-      <w:r>
-        <w:rPr>
-          <w:rFonts w:asciiTheme="minorHAnsi" w:eastAsia="Times New Roman" w:hAnsiTheme="minorHAnsi" w:cstheme="minorHAnsi"/>
-          <w:color w:val="2E74B5" w:themeColor="accent1" w:themeShade="BF"/>
-        </w:rPr>
-        <w:t xml:space="preserve">Monitoring na postaji </w:t>
-      </w:r>
-      <w:r>
-        <w:rPr>
-          <w:rFonts w:asciiTheme="minorHAnsi" w:eastAsia="Times New Roman" w:hAnsiTheme="minorHAnsi" w:cstheme="minorHAnsi"/>
-          <w:color w:val="2E74B5" w:themeColor="accent1" w:themeShade="BF"/>
-        </w:rPr>
-        <w:t>0DB2 se je začel šele leta 2005, tako da starejših podatkov nimamo</w:t>
-      </w:r>
-      <w:r>
-        <w:rPr>
-          <w:rFonts w:asciiTheme="minorHAnsi" w:eastAsia="Times New Roman" w:hAnsiTheme="minorHAnsi" w:cstheme="minorHAnsi"/>
-          <w:color w:val="2E74B5" w:themeColor="accent1" w:themeShade="BF"/>
-        </w:rPr>
-        <w:t>.</w:t>
-      </w:r>
-    </w:p>
-    <w:p>
-      <w:pPr>
-        <w:rPr>
-          <w:rFonts w:eastAsia="Times New Roman"/>
-        </w:rPr>
-      </w:pPr>
-      <w:r>
-        <w:rPr>
-          <w:rFonts w:eastAsia="Times New Roman"/>
-        </w:rPr>
-        <w:t xml:space="preserve">- Debeli rtič ima dvojno vzorčenje ob istem času na dveh globinah: Največ, 647, jih je na 0m, 152 jih je na 5m. A lahko kar vzamemo samo tiste na 0 kot je tudi pri Strunjanu in </w:t>
-      </w:r>
-      <w:proofErr w:type="spellStart"/>
-      <w:r>
-        <w:rPr>
-          <w:rFonts w:eastAsia="Times New Roman"/>
-        </w:rPr>
-        <w:t>Sečovlju</w:t>
-      </w:r>
-      <w:proofErr w:type="spellEnd"/>
-      <w:r>
-        <w:rPr>
-          <w:rFonts w:eastAsia="Times New Roman"/>
-        </w:rPr>
-        <w:t xml:space="preserve"> ali se uporabi 5m tam kjer je na voljo za Debeli rtič pri ostalih pa je na 5m?</w:t>
-      </w:r>
-    </w:p>
-    <w:p>
-      <w:pPr>
-        <w:spacing w:before="100" w:beforeAutospacing="1" w:after="100" w:afterAutospacing="1"/>
-        <w:rPr>
-          <w:rFonts w:eastAsia="Times New Roman"/>
-        </w:rPr>
-      </w:pPr>
-      <w:r>
-        <w:rPr>
-          <w:rFonts w:asciiTheme="minorHAnsi" w:eastAsia="Times New Roman" w:hAnsiTheme="minorHAnsi" w:cstheme="minorHAnsi"/>
-          <w:color w:val="2E74B5" w:themeColor="accent1" w:themeShade="BF"/>
-        </w:rPr>
-        <w:lastRenderedPageBreak/>
-        <w:t xml:space="preserve">Ja, jaz sem pripravila podatke tudi za globino 5 m, ker so vrvi, na katerih so školjke, dolge okoli 6 m in je lahko tudi </w:t>
-      </w:r>
-      <w:proofErr w:type="spellStart"/>
-      <w:r>
-        <w:rPr>
-          <w:rFonts w:asciiTheme="minorHAnsi" w:eastAsia="Times New Roman" w:hAnsiTheme="minorHAnsi" w:cstheme="minorHAnsi"/>
-          <w:color w:val="2E74B5" w:themeColor="accent1" w:themeShade="BF"/>
-        </w:rPr>
-        <w:t>okoljski</w:t>
-      </w:r>
-      <w:proofErr w:type="spellEnd"/>
-      <w:r>
-        <w:rPr>
-          <w:rFonts w:asciiTheme="minorHAnsi" w:eastAsia="Times New Roman" w:hAnsiTheme="minorHAnsi" w:cstheme="minorHAnsi"/>
-          <w:color w:val="2E74B5" w:themeColor="accent1" w:themeShade="BF"/>
-        </w:rPr>
-        <w:t xml:space="preserve"> podatek s 5 m relevanten. Če to predstavlja problem pri pripravljanju podatkov, potem kar uporabi samo podatke s površine.</w:t>
-      </w:r>
-    </w:p>
-    <w:p>
-      <w:pPr>
-        <w:rPr>
-          <w:rFonts w:eastAsia="Times New Roman"/>
-        </w:rPr>
-      </w:pPr>
-      <w:r>
-        <w:rPr>
-          <w:rFonts w:eastAsia="Times New Roman"/>
-        </w:rPr>
-        <w:t xml:space="preserve">- Pri kemičnih podatkih, ki tudi niso na </w:t>
-      </w:r>
-      <w:proofErr w:type="spellStart"/>
-      <w:r>
-        <w:rPr>
-          <w:rFonts w:eastAsia="Times New Roman"/>
-        </w:rPr>
-        <w:t>dvnevni</w:t>
-      </w:r>
-      <w:proofErr w:type="spellEnd"/>
-      <w:r>
-        <w:rPr>
-          <w:rFonts w:eastAsia="Times New Roman"/>
-        </w:rPr>
-        <w:t xml:space="preserve"> ravni, bom ponovno moral izbirat relevantne meritve za posamezno biološko vzorčenje</w:t>
-      </w:r>
-    </w:p>
-    <w:p>
-      <w:pPr>
-        <w:spacing w:before="100" w:beforeAutospacing="1" w:after="100" w:afterAutospacing="1"/>
-        <w:rPr>
-          <w:rFonts w:eastAsia="Times New Roman"/>
-        </w:rPr>
-      </w:pPr>
-      <w:r>
-        <w:rPr>
-          <w:rFonts w:asciiTheme="minorHAnsi" w:eastAsia="Times New Roman" w:hAnsiTheme="minorHAnsi" w:cstheme="minorHAnsi"/>
-          <w:color w:val="2E74B5" w:themeColor="accent1" w:themeShade="BF"/>
-        </w:rPr>
-        <w:t>Tako je, kemični podatki imajo mesečno frekvenco, le na postaji 00BF je frekvenca štirinajstdnevna</w:t>
-      </w:r>
-      <w:r>
-        <w:rPr>
-          <w:rFonts w:asciiTheme="minorHAnsi" w:eastAsia="Times New Roman" w:hAnsiTheme="minorHAnsi" w:cstheme="minorHAnsi"/>
-          <w:color w:val="2E74B5" w:themeColor="accent1" w:themeShade="BF"/>
-        </w:rPr>
-        <w:t>.</w:t>
-      </w:r>
-    </w:p>
-    <w:p>
-      <w:pPr>
-        <w:rPr>
-          <w:rFonts w:eastAsia="Times New Roman"/>
-        </w:rPr>
-      </w:pPr>
-      <w:r>
-        <w:rPr>
-          <w:rFonts w:eastAsia="Times New Roman"/>
-        </w:rPr>
-        <w:t xml:space="preserve">- </w:t>
-      </w:r>
-      <w:proofErr w:type="spellStart"/>
-      <w:r>
-        <w:rPr>
-          <w:rFonts w:eastAsia="Times New Roman"/>
-        </w:rPr>
-        <w:t>Temp</w:t>
-      </w:r>
-      <w:proofErr w:type="spellEnd"/>
-      <w:r>
-        <w:rPr>
-          <w:rFonts w:eastAsia="Times New Roman"/>
-        </w:rPr>
-        <w:t xml:space="preserve"> morja imamo sedaj precej neredno, kot so kemični testi. A bi bilo smiselno vključit dnevno iz kakšne </w:t>
-      </w:r>
-      <w:proofErr w:type="spellStart"/>
-      <w:r>
-        <w:rPr>
-          <w:rFonts w:eastAsia="Times New Roman"/>
-        </w:rPr>
-        <w:t>meterološke</w:t>
-      </w:r>
-      <w:proofErr w:type="spellEnd"/>
-      <w:r>
-        <w:rPr>
-          <w:rFonts w:eastAsia="Times New Roman"/>
-        </w:rPr>
-        <w:t xml:space="preserve"> postaje, ali bo </w:t>
-      </w:r>
-      <w:proofErr w:type="spellStart"/>
-      <w:r>
-        <w:rPr>
-          <w:rFonts w:eastAsia="Times New Roman"/>
-        </w:rPr>
-        <w:t>dost</w:t>
-      </w:r>
-      <w:proofErr w:type="spellEnd"/>
-      <w:r>
-        <w:rPr>
-          <w:rFonts w:eastAsia="Times New Roman"/>
-        </w:rPr>
-        <w:t xml:space="preserve"> to kar imamo?</w:t>
-      </w:r>
-    </w:p>
-    <w:p>
-      <w:pPr>
-        <w:spacing w:before="100" w:beforeAutospacing="1" w:after="100" w:afterAutospacing="1"/>
-        <w:rPr>
-          <w:rFonts w:asciiTheme="minorHAnsi" w:eastAsia="Times New Roman" w:hAnsiTheme="minorHAnsi" w:cstheme="minorHAnsi"/>
-          <w:color w:val="2E74B5" w:themeColor="accent1" w:themeShade="BF"/>
-        </w:rPr>
-      </w:pPr>
-      <w:r>
-        <w:rPr>
-          <w:rFonts w:asciiTheme="minorHAnsi" w:eastAsia="Times New Roman" w:hAnsiTheme="minorHAnsi" w:cstheme="minorHAnsi"/>
-          <w:color w:val="2E74B5" w:themeColor="accent1" w:themeShade="BF"/>
-        </w:rPr>
-        <w:t>Možno bi bilo uporabiti podatke z boje Vide, kjer je postaja 00BF</w:t>
-      </w:r>
-      <w:r>
-        <w:rPr>
-          <w:rFonts w:asciiTheme="minorHAnsi" w:eastAsia="Times New Roman" w:hAnsiTheme="minorHAnsi" w:cstheme="minorHAnsi"/>
-          <w:color w:val="2E74B5" w:themeColor="accent1" w:themeShade="BF"/>
-        </w:rPr>
-        <w:t>.</w:t>
-      </w:r>
-      <w:r>
-        <w:rPr>
-          <w:rFonts w:asciiTheme="minorHAnsi" w:eastAsia="Times New Roman" w:hAnsiTheme="minorHAnsi" w:cstheme="minorHAnsi"/>
-          <w:color w:val="2E74B5" w:themeColor="accent1" w:themeShade="BF"/>
-        </w:rPr>
-        <w:t xml:space="preserve"> Ti podatki so </w:t>
-      </w:r>
-      <w:proofErr w:type="spellStart"/>
-      <w:r>
-        <w:rPr>
-          <w:rFonts w:asciiTheme="minorHAnsi" w:eastAsia="Times New Roman" w:hAnsiTheme="minorHAnsi" w:cstheme="minorHAnsi"/>
-          <w:color w:val="2E74B5" w:themeColor="accent1" w:themeShade="BF"/>
-        </w:rPr>
-        <w:t>near</w:t>
-      </w:r>
-      <w:proofErr w:type="spellEnd"/>
-      <w:r>
-        <w:rPr>
-          <w:rFonts w:asciiTheme="minorHAnsi" w:eastAsia="Times New Roman" w:hAnsiTheme="minorHAnsi" w:cstheme="minorHAnsi"/>
-          <w:color w:val="2E74B5" w:themeColor="accent1" w:themeShade="BF"/>
-        </w:rPr>
-        <w:t xml:space="preserve"> real time, vendar je boja v uporabi šele od 2003 (če se prav spomnim). Za ostale postaje pa imamo meritve s sondo ob samem vzorčenju vode, torej mesečne. Bo za začetek to dovolj?</w:t>
-      </w:r>
-    </w:p>
-    <w:p>
-      <w:pPr>
-        <w:spacing w:before="100" w:beforeAutospacing="1" w:after="100" w:afterAutospacing="1"/>
-        <w:rPr>
-          <w:rFonts w:eastAsia="Times New Roman"/>
-        </w:rPr>
-      </w:pPr>
-      <w:r>
-        <w:rPr>
-          <w:rFonts w:asciiTheme="minorHAnsi" w:eastAsia="Times New Roman" w:hAnsiTheme="minorHAnsi" w:cstheme="minorHAnsi"/>
-          <w:color w:val="2E74B5" w:themeColor="accent1" w:themeShade="BF"/>
-        </w:rPr>
-        <w:t>Po dopustu lahko priskrbim podatke z boje Vide.</w:t>
-      </w:r>
-    </w:p>
-    <w:p>
-      <w:pPr>
-        <w:rPr>
-          <w:rFonts w:eastAsia="Times New Roman"/>
-        </w:rPr>
-      </w:pPr>
-      <w:r>
-        <w:rPr>
-          <w:rFonts w:eastAsia="Times New Roman"/>
-        </w:rPr>
-        <w:t xml:space="preserve">- Katere spremenljivke sploh </w:t>
-      </w:r>
-      <w:proofErr w:type="spellStart"/>
-      <w:r>
-        <w:rPr>
-          <w:rFonts w:eastAsia="Times New Roman"/>
-        </w:rPr>
-        <w:t>vzmamem</w:t>
-      </w:r>
-      <w:proofErr w:type="spellEnd"/>
-      <w:r>
-        <w:rPr>
-          <w:rFonts w:eastAsia="Times New Roman"/>
-        </w:rPr>
-        <w:t>?  </w:t>
-      </w:r>
-      <w:proofErr w:type="spellStart"/>
-      <w:r>
-        <w:rPr>
-          <w:rFonts w:eastAsia="Times New Roman"/>
-        </w:rPr>
-        <w:t>temp</w:t>
-      </w:r>
-      <w:proofErr w:type="spellEnd"/>
-      <w:r>
-        <w:rPr>
-          <w:rFonts w:eastAsia="Times New Roman"/>
-        </w:rPr>
-        <w:t xml:space="preserve">, slanost, katere </w:t>
-      </w:r>
-      <w:proofErr w:type="spellStart"/>
-      <w:r>
-        <w:rPr>
-          <w:rFonts w:eastAsia="Times New Roman"/>
-        </w:rPr>
-        <w:t>nutriente</w:t>
-      </w:r>
-      <w:proofErr w:type="spellEnd"/>
-      <w:r>
-        <w:rPr>
-          <w:rFonts w:eastAsia="Times New Roman"/>
-        </w:rPr>
-        <w:t xml:space="preserve">, pH, SECCHI </w:t>
-      </w:r>
-      <w:proofErr w:type="spellStart"/>
-      <w:r>
-        <w:rPr>
-          <w:rFonts w:eastAsia="Times New Roman"/>
-        </w:rPr>
-        <w:t>etc</w:t>
-      </w:r>
-      <w:proofErr w:type="spellEnd"/>
-      <w:r>
-        <w:rPr>
-          <w:rFonts w:eastAsia="Times New Roman"/>
-        </w:rPr>
-        <w:t xml:space="preserve">.? Načeloma </w:t>
-      </w:r>
-      <w:proofErr w:type="spellStart"/>
-      <w:r>
-        <w:rPr>
-          <w:rFonts w:eastAsia="Times New Roman"/>
-        </w:rPr>
-        <w:t>lahk</w:t>
-      </w:r>
-      <w:proofErr w:type="spellEnd"/>
-      <w:r>
-        <w:rPr>
-          <w:rFonts w:eastAsia="Times New Roman"/>
-        </w:rPr>
-        <w:t xml:space="preserve"> vse, samo povejte! Zdi se smiselno da se pri teh podatkih </w:t>
-      </w:r>
-      <w:proofErr w:type="spellStart"/>
-      <w:r>
-        <w:rPr>
-          <w:rFonts w:eastAsia="Times New Roman"/>
-        </w:rPr>
-        <w:t>povpreči</w:t>
-      </w:r>
-      <w:proofErr w:type="spellEnd"/>
-      <w:r>
-        <w:rPr>
-          <w:rFonts w:eastAsia="Times New Roman"/>
-        </w:rPr>
-        <w:t xml:space="preserve"> vse vrednosti testov znotraj obdobja ki ga bomo določili pred biološkim vzorčenjem.</w:t>
-      </w:r>
-    </w:p>
-    <w:p>
-      <w:pPr>
-        <w:spacing w:before="100" w:beforeAutospacing="1" w:after="100" w:afterAutospacing="1"/>
-        <w:rPr>
-          <w:rFonts w:asciiTheme="minorHAnsi" w:eastAsia="Times New Roman" w:hAnsiTheme="minorHAnsi" w:cstheme="minorHAnsi"/>
-          <w:color w:val="2E74B5" w:themeColor="accent1" w:themeShade="BF"/>
-        </w:rPr>
-      </w:pPr>
-      <w:r>
-        <w:rPr>
-          <w:rFonts w:asciiTheme="minorHAnsi" w:eastAsia="Times New Roman" w:hAnsiTheme="minorHAnsi" w:cstheme="minorHAnsi"/>
-          <w:color w:val="2E74B5" w:themeColor="accent1" w:themeShade="BF"/>
-        </w:rPr>
-        <w:t xml:space="preserve">Jaz bi rekla naslednje: T, slanost, </w:t>
-      </w:r>
-      <w:proofErr w:type="spellStart"/>
-      <w:r>
-        <w:rPr>
-          <w:rFonts w:asciiTheme="minorHAnsi" w:eastAsia="Times New Roman" w:hAnsiTheme="minorHAnsi" w:cstheme="minorHAnsi"/>
-          <w:color w:val="2E74B5" w:themeColor="accent1" w:themeShade="BF"/>
-        </w:rPr>
-        <w:t>Secchi</w:t>
-      </w:r>
-      <w:proofErr w:type="spellEnd"/>
-      <w:r>
-        <w:rPr>
-          <w:rFonts w:asciiTheme="minorHAnsi" w:eastAsia="Times New Roman" w:hAnsiTheme="minorHAnsi" w:cstheme="minorHAnsi"/>
-          <w:color w:val="2E74B5" w:themeColor="accent1" w:themeShade="BF"/>
-        </w:rPr>
-        <w:t xml:space="preserve">, NO2, NO3, NH4, PO4, SiO4, </w:t>
-      </w:r>
-      <w:proofErr w:type="spellStart"/>
-      <w:r>
-        <w:rPr>
-          <w:rFonts w:asciiTheme="minorHAnsi" w:eastAsia="Times New Roman" w:hAnsiTheme="minorHAnsi" w:cstheme="minorHAnsi"/>
-          <w:color w:val="2E74B5" w:themeColor="accent1" w:themeShade="BF"/>
-        </w:rPr>
-        <w:t>Chl</w:t>
-      </w:r>
-      <w:proofErr w:type="spellEnd"/>
-      <w:r>
-        <w:rPr>
-          <w:rFonts w:asciiTheme="minorHAnsi" w:eastAsia="Times New Roman" w:hAnsiTheme="minorHAnsi" w:cstheme="minorHAnsi"/>
-          <w:color w:val="2E74B5" w:themeColor="accent1" w:themeShade="BF"/>
-        </w:rPr>
-        <w:t xml:space="preserve"> a in O2</w:t>
-      </w:r>
-      <w:r>
-        <w:rPr>
-          <w:rFonts w:asciiTheme="minorHAnsi" w:eastAsia="Times New Roman" w:hAnsiTheme="minorHAnsi" w:cstheme="minorHAnsi"/>
-          <w:color w:val="2E74B5" w:themeColor="accent1" w:themeShade="BF"/>
-        </w:rPr>
-        <w:t>.</w:t>
-      </w:r>
-    </w:p>
-    <w:p>
-      <w:pPr>
-        <w:spacing w:before="100" w:beforeAutospacing="1" w:after="100" w:afterAutospacing="1"/>
-        <w:rPr>
-          <w:rFonts w:eastAsia="Times New Roman"/>
-        </w:rPr>
-      </w:pPr>
-      <w:r>
-        <w:rPr>
-          <w:rFonts w:asciiTheme="minorHAnsi" w:eastAsia="Times New Roman" w:hAnsiTheme="minorHAnsi" w:cstheme="minorHAnsi"/>
-          <w:color w:val="2E74B5" w:themeColor="accent1" w:themeShade="BF"/>
-        </w:rPr>
-        <w:t xml:space="preserve">Ja, </w:t>
-      </w:r>
-      <w:proofErr w:type="spellStart"/>
-      <w:r>
-        <w:rPr>
-          <w:rFonts w:asciiTheme="minorHAnsi" w:eastAsia="Times New Roman" w:hAnsiTheme="minorHAnsi" w:cstheme="minorHAnsi"/>
-          <w:color w:val="2E74B5" w:themeColor="accent1" w:themeShade="BF"/>
-        </w:rPr>
-        <w:t>povprečenje</w:t>
-      </w:r>
-      <w:proofErr w:type="spellEnd"/>
-      <w:r>
-        <w:rPr>
-          <w:rFonts w:asciiTheme="minorHAnsi" w:eastAsia="Times New Roman" w:hAnsiTheme="minorHAnsi" w:cstheme="minorHAnsi"/>
-          <w:color w:val="2E74B5" w:themeColor="accent1" w:themeShade="BF"/>
-        </w:rPr>
-        <w:t xml:space="preserve"> je smiselno. Mogoče bi le preizkusili različno dolga obdobja, kot pri pretokih rek ali sončevemu sevanju, če je seveda mogoče?</w:t>
-      </w:r>
-    </w:p>
-    <w:p>
-      <w:pPr>
-        <w:rPr>
-          <w:rFonts w:eastAsia="Times New Roman"/>
-        </w:rPr>
-      </w:pPr>
-      <w:r>
-        <w:rPr>
-          <w:rFonts w:eastAsia="Times New Roman"/>
-        </w:rPr>
-        <w:t>Reke:</w:t>
-      </w:r>
-    </w:p>
-    <w:p>
-      <w:pPr>
-        <w:rPr>
-          <w:rFonts w:eastAsia="Times New Roman"/>
-        </w:rPr>
-      </w:pPr>
-      <w:r>
-        <w:rPr>
-          <w:rFonts w:eastAsia="Times New Roman"/>
-        </w:rPr>
-        <w:t>-pretočnost rek imamo na mesečni ravni, sem gledal tudi na ARSO in je enako. Potrebovali bi na dnevni ravni da lahko vsakič ustrezno agregiram neko obdobje pretoka glede na vašo biološko vzorčenje. A vzamemo obdobje 2,3 ali 4 tedne pred biološkim vzorčenjem, kaj je smiselno za Sočo in Pad? Če bo to sploh mogoče, zaradi podatkov …</w:t>
-      </w:r>
-    </w:p>
-    <w:p>
-      <w:pPr>
-        <w:spacing w:before="100" w:beforeAutospacing="1" w:after="100" w:afterAutospacing="1"/>
-        <w:rPr>
-          <w:rFonts w:asciiTheme="minorHAnsi" w:eastAsia="Times New Roman" w:hAnsiTheme="minorHAnsi" w:cstheme="minorHAnsi"/>
-          <w:color w:val="2E74B5" w:themeColor="accent1" w:themeShade="BF"/>
-        </w:rPr>
-      </w:pPr>
-      <w:r>
-        <w:rPr>
-          <w:rFonts w:asciiTheme="minorHAnsi" w:eastAsia="Times New Roman" w:hAnsiTheme="minorHAnsi" w:cstheme="minorHAnsi"/>
-          <w:color w:val="2E74B5" w:themeColor="accent1" w:themeShade="BF"/>
-        </w:rPr>
-        <w:t>Glej odgovor zgoraj... za Sočo ti dnevne podatke pošiljam, za Pad pa jih moramo še dobit.</w:t>
-      </w:r>
-    </w:p>
-    <w:p>
-      <w:pPr>
-        <w:spacing w:before="100" w:beforeAutospacing="1" w:after="100" w:afterAutospacing="1"/>
-        <w:rPr>
-          <w:rFonts w:eastAsia="Times New Roman"/>
-        </w:rPr>
-      </w:pPr>
-      <w:r>
-        <w:rPr>
-          <w:rFonts w:asciiTheme="minorHAnsi" w:eastAsia="Times New Roman" w:hAnsiTheme="minorHAnsi" w:cstheme="minorHAnsi"/>
-          <w:color w:val="2E74B5" w:themeColor="accent1" w:themeShade="BF"/>
-        </w:rPr>
-        <w:t>Testiranje smiselne dolžine?</w:t>
-      </w:r>
-    </w:p>
-    <w:p>
-      <w:pPr>
-        <w:rPr>
-          <w:rFonts w:eastAsia="Times New Roman"/>
-        </w:rPr>
-      </w:pPr>
-      <w:r>
-        <w:rPr>
-          <w:rFonts w:eastAsia="Times New Roman"/>
-        </w:rPr>
-        <w:t>ARSO:</w:t>
-      </w:r>
-    </w:p>
-    <w:p>
-      <w:pPr>
-        <w:rPr>
-          <w:rFonts w:eastAsia="Times New Roman"/>
-        </w:rPr>
-      </w:pPr>
-      <w:r>
-        <w:rPr>
-          <w:rFonts w:eastAsia="Times New Roman"/>
-        </w:rPr>
-        <w:t xml:space="preserve">- A padavine, vlaga, tlak, veter, </w:t>
-      </w:r>
-      <w:proofErr w:type="spellStart"/>
-      <w:r>
-        <w:rPr>
-          <w:rFonts w:eastAsia="Times New Roman"/>
-        </w:rPr>
-        <w:t>temp</w:t>
-      </w:r>
-      <w:proofErr w:type="spellEnd"/>
-      <w:r>
-        <w:rPr>
-          <w:rFonts w:eastAsia="Times New Roman"/>
-        </w:rPr>
-        <w:t xml:space="preserve"> zraka </w:t>
-      </w:r>
-      <w:proofErr w:type="spellStart"/>
-      <w:r>
-        <w:rPr>
-          <w:rFonts w:eastAsia="Times New Roman"/>
-        </w:rPr>
-        <w:t>etc</w:t>
-      </w:r>
-      <w:proofErr w:type="spellEnd"/>
-      <w:r>
-        <w:rPr>
-          <w:rFonts w:eastAsia="Times New Roman"/>
-        </w:rPr>
-        <w:t xml:space="preserve"> je </w:t>
-      </w:r>
-      <w:proofErr w:type="spellStart"/>
-      <w:r>
-        <w:rPr>
-          <w:rFonts w:eastAsia="Times New Roman"/>
-        </w:rPr>
-        <w:t>tud</w:t>
-      </w:r>
-      <w:proofErr w:type="spellEnd"/>
-      <w:r>
-        <w:rPr>
-          <w:rFonts w:eastAsia="Times New Roman"/>
-        </w:rPr>
-        <w:t xml:space="preserve"> potencialno smiselno vključit? Sem jih pridobil samo če nima nobene veze ne bo </w:t>
-      </w:r>
-      <w:proofErr w:type="spellStart"/>
-      <w:r>
-        <w:rPr>
-          <w:rFonts w:eastAsia="Times New Roman"/>
-        </w:rPr>
-        <w:t>vključval</w:t>
-      </w:r>
-      <w:proofErr w:type="spellEnd"/>
-      <w:r>
-        <w:rPr>
-          <w:rFonts w:eastAsia="Times New Roman"/>
-        </w:rPr>
-        <w:t xml:space="preserve"> da še ne kompliciramo dodatno. A zdi se da bi lahko bilo relevantno, tako da samo povejte.</w:t>
-      </w:r>
-    </w:p>
-    <w:p>
-      <w:pPr>
-        <w:spacing w:before="100" w:beforeAutospacing="1" w:after="100" w:afterAutospacing="1"/>
-        <w:rPr>
-          <w:rFonts w:eastAsia="Times New Roman"/>
-        </w:rPr>
-      </w:pPr>
-      <w:r>
-        <w:rPr>
-          <w:rFonts w:asciiTheme="minorHAnsi" w:eastAsia="Times New Roman" w:hAnsiTheme="minorHAnsi" w:cstheme="minorHAnsi"/>
-          <w:color w:val="2E74B5" w:themeColor="accent1" w:themeShade="BF"/>
-        </w:rPr>
-        <w:t>Najbolj smiselne so po moje padavine in veter (jakost, smer). Njihov vpliv je preučeval tudi sodelavec in ugotovil, da je njihova periodičnost oz. neperiodičnost pomembna</w:t>
-      </w:r>
-      <w:r>
-        <w:rPr>
-          <w:rFonts w:asciiTheme="minorHAnsi" w:eastAsia="Times New Roman" w:hAnsiTheme="minorHAnsi" w:cstheme="minorHAnsi"/>
-          <w:color w:val="2E74B5" w:themeColor="accent1" w:themeShade="BF"/>
-        </w:rPr>
-        <w:t>.</w:t>
-      </w:r>
-      <w:r>
-        <w:rPr>
-          <w:rFonts w:asciiTheme="minorHAnsi" w:eastAsia="Times New Roman" w:hAnsiTheme="minorHAnsi" w:cstheme="minorHAnsi"/>
-          <w:color w:val="2E74B5" w:themeColor="accent1" w:themeShade="BF"/>
-        </w:rPr>
-        <w:t xml:space="preserve"> Ne vem, koliko ti to zakomplicira analize... in kako bomo interpretirali, če bo preveč različnih spremenljivk?</w:t>
-      </w:r>
-    </w:p>
-    <w:p>
-      <w:pPr>
-        <w:rPr>
-          <w:rFonts w:eastAsia="Times New Roman"/>
-        </w:rPr>
-      </w:pPr>
-    </w:p>
-    <w:p>
-      <w:pPr>
-        <w:rPr>
-          <w:rFonts w:eastAsia="Times New Roman"/>
-          <w:b/>
-        </w:rPr>
-      </w:pPr>
-      <w:proofErr w:type="spellStart"/>
-      <w:r>
-        <w:rPr>
-          <w:rFonts w:eastAsia="Times New Roman"/>
-          <w:b/>
-        </w:rPr>
-        <w:lastRenderedPageBreak/>
-        <w:t>Mejl</w:t>
-      </w:r>
-      <w:proofErr w:type="spellEnd"/>
-      <w:r>
-        <w:rPr>
-          <w:rFonts w:eastAsia="Times New Roman"/>
-          <w:b/>
-        </w:rPr>
-        <w:t xml:space="preserve"> </w:t>
-      </w:r>
-      <w:r>
-        <w:rPr>
-          <w:rFonts w:eastAsia="Times New Roman"/>
-          <w:b/>
-        </w:rPr>
-        <w:t>20</w:t>
-      </w:r>
-      <w:r>
-        <w:rPr>
-          <w:rFonts w:eastAsia="Times New Roman"/>
-          <w:b/>
-        </w:rPr>
-        <w:t>.7.2022</w:t>
-      </w:r>
-      <w:r>
-        <w:rPr>
-          <w:rFonts w:eastAsia="Times New Roman"/>
-          <w:b/>
-        </w:rPr>
-        <w:t xml:space="preserve"> #</w:t>
-      </w:r>
-      <w:r>
-        <w:rPr>
-          <w:rFonts w:eastAsia="Times New Roman"/>
-          <w:b/>
-        </w:rPr>
-        <w:t>3</w:t>
-      </w:r>
-    </w:p>
-    <w:p>
-      <w:pPr>
-        <w:rPr>
-          <w:rFonts w:eastAsia="Times New Roman"/>
-        </w:rPr>
-      </w:pPr>
-      <w:r>
-        <w:rPr>
-          <w:rFonts w:eastAsia="Times New Roman"/>
-        </w:rPr>
-        <w:t xml:space="preserve">pri kemičnih podatkih je res veliko manjkajočih. Samo za Debeli rtič ima nekaj, ostale </w:t>
-      </w:r>
-      <w:proofErr w:type="spellStart"/>
-      <w:r>
-        <w:rPr>
-          <w:rFonts w:eastAsia="Times New Roman"/>
-        </w:rPr>
-        <w:t>lokacje</w:t>
-      </w:r>
-      <w:proofErr w:type="spellEnd"/>
-      <w:r>
-        <w:rPr>
-          <w:rFonts w:eastAsia="Times New Roman"/>
-        </w:rPr>
-        <w:t xml:space="preserve"> pa ne.</w:t>
+        <w:t xml:space="preserve"> #3</w:t>
+      </w:r>
+    </w:p>
+    <w:p>
+      <w:pPr>
+        <w:rPr>
+          <w:rFonts w:eastAsia="Times New Roman"/>
+        </w:rPr>
+      </w:pPr>
+      <w:r>
+        <w:rPr>
+          <w:rFonts w:eastAsia="Times New Roman"/>
+        </w:rPr>
+        <w:t>pri kemičnih podatkih je res veliko manjkajočih. Samo za Debeli rtič ima nekaj, ostale lokacje pa ne.</w:t>
       </w:r>
     </w:p>
     <w:p>
@@ -1622,103 +1264,71 @@
     </w:p>
     <w:p>
       <w:pPr>
-        <w:pStyle w:val="HTML-oblikovano"/>
+        <w:pStyle w:val="HTMLPreformatted"/>
         <w:shd w:val="clear" w:color="auto" w:fill="FFFFFF"/>
         <w:wordWrap w:val="0"/>
         <w:rPr>
           <w:rFonts w:ascii="var(--jp-code-font-family)" w:hAnsi="var(--jp-code-font-family)"/>
         </w:rPr>
       </w:pPr>
-      <w:proofErr w:type="spellStart"/>
-      <w:r>
-        <w:rPr>
-          <w:rFonts w:ascii="var(--jp-code-font-family)" w:hAnsi="var(--jp-code-font-family)"/>
-        </w:rPr>
-        <w:t>station_id</w:t>
-      </w:r>
-      <w:proofErr w:type="spellEnd"/>
-      <w:r>
-        <w:rPr>
-          <w:rFonts w:ascii="var(--jp-code-font-family)" w:hAnsi="var(--jp-code-font-family)"/>
-        </w:rPr>
-        <w:t xml:space="preserve">      0</w:t>
-      </w:r>
-    </w:p>
-    <w:p>
-      <w:pPr>
-        <w:pStyle w:val="HTML-oblikovano"/>
+      <w:r>
+        <w:rPr>
+          <w:rFonts w:ascii="var(--jp-code-font-family)" w:hAnsi="var(--jp-code-font-family)"/>
+        </w:rPr>
+        <w:t>station_id      0</w:t>
+      </w:r>
+    </w:p>
+    <w:p>
+      <w:pPr>
+        <w:pStyle w:val="HTMLPreformatted"/>
         <w:shd w:val="clear" w:color="auto" w:fill="FFFFFF"/>
         <w:wordWrap w:val="0"/>
         <w:rPr>
           <w:rFonts w:ascii="var(--jp-code-font-family)" w:hAnsi="var(--jp-code-font-family)"/>
         </w:rPr>
       </w:pPr>
-      <w:proofErr w:type="spellStart"/>
-      <w:r>
-        <w:rPr>
-          <w:rFonts w:ascii="var(--jp-code-font-family)" w:hAnsi="var(--jp-code-font-family)"/>
-        </w:rPr>
-        <w:t>depth</w:t>
-      </w:r>
-      <w:proofErr w:type="spellEnd"/>
-      <w:r>
-        <w:rPr>
-          <w:rFonts w:ascii="var(--jp-code-font-family)" w:hAnsi="var(--jp-code-font-family)"/>
-        </w:rPr>
-        <w:t xml:space="preserve">           0</w:t>
-      </w:r>
-    </w:p>
-    <w:p>
-      <w:pPr>
-        <w:pStyle w:val="HTML-oblikovano"/>
+      <w:r>
+        <w:rPr>
+          <w:rFonts w:ascii="var(--jp-code-font-family)" w:hAnsi="var(--jp-code-font-family)"/>
+        </w:rPr>
+        <w:t>depth           0</w:t>
+      </w:r>
+    </w:p>
+    <w:p>
+      <w:pPr>
+        <w:pStyle w:val="HTMLPreformatted"/>
         <w:shd w:val="clear" w:color="auto" w:fill="FFFFFF"/>
         <w:wordWrap w:val="0"/>
         <w:rPr>
           <w:rFonts w:ascii="var(--jp-code-font-family)" w:hAnsi="var(--jp-code-font-family)"/>
         </w:rPr>
       </w:pPr>
-      <w:proofErr w:type="spellStart"/>
-      <w:r>
-        <w:rPr>
-          <w:rFonts w:ascii="var(--jp-code-font-family)" w:hAnsi="var(--jp-code-font-family)"/>
-        </w:rPr>
-        <w:t>Chl</w:t>
-      </w:r>
-      <w:proofErr w:type="spellEnd"/>
-      <w:r>
-        <w:rPr>
-          <w:rFonts w:ascii="var(--jp-code-font-family)" w:hAnsi="var(--jp-code-font-family)"/>
-        </w:rPr>
-        <w:t>-a         354</w:t>
-      </w:r>
-    </w:p>
-    <w:p>
-      <w:pPr>
-        <w:pStyle w:val="HTML-oblikovano"/>
+      <w:r>
+        <w:rPr>
+          <w:rFonts w:ascii="var(--jp-code-font-family)" w:hAnsi="var(--jp-code-font-family)"/>
+        </w:rPr>
+        <w:t>Chl-a         354</w:t>
+      </w:r>
+    </w:p>
+    <w:p>
+      <w:pPr>
+        <w:pStyle w:val="HTMLPreformatted"/>
         <w:shd w:val="clear" w:color="auto" w:fill="FFFFFF"/>
         <w:wordWrap w:val="0"/>
         <w:rPr>
           <w:rFonts w:ascii="var(--jp-code-font-family)" w:hAnsi="var(--jp-code-font-family)"/>
         </w:rPr>
       </w:pPr>
-      <w:proofErr w:type="spellStart"/>
-      <w:r>
-        <w:rPr>
-          <w:rFonts w:ascii="var(--jp-code-font-family)" w:hAnsi="var(--jp-code-font-family)"/>
-        </w:rPr>
-        <w:t>salinity</w:t>
-      </w:r>
-      <w:proofErr w:type="spellEnd"/>
-      <w:r>
-        <w:rPr>
-          <w:rFonts w:ascii="var(--jp-code-font-family)" w:hAnsi="var(--jp-code-font-family)"/>
-        </w:rPr>
-        <w:t xml:space="preserve">        0</w:t>
-      </w:r>
-    </w:p>
-    <w:p>
-      <w:pPr>
-        <w:pStyle w:val="HTML-oblikovano"/>
+      <w:r>
+        <w:rPr>
+          <w:rFonts w:ascii="var(--jp-code-font-family)" w:hAnsi="var(--jp-code-font-family)"/>
+        </w:rPr>
+        <w:t>salinity        0</w:t>
+      </w:r>
+    </w:p>
+    <w:p>
+      <w:pPr>
+        <w:pStyle w:val="HTMLPreformatted"/>
         <w:shd w:val="clear" w:color="auto" w:fill="FFFFFF"/>
         <w:wordWrap w:val="0"/>
         <w:rPr>
@@ -1734,11 +1344,12 @@
     </w:p>
     <w:p>
       <w:pPr>
-        <w:pStyle w:val="HTML-oblikovano"/>
+        <w:pStyle w:val="HTMLPreformatted"/>
         <w:shd w:val="clear" w:color="auto" w:fill="FFFFFF"/>
         <w:wordWrap w:val="0"/>
         <w:rPr>
           <w:rFonts w:ascii="var(--jp-code-font-family)" w:hAnsi="var(--jp-code-font-family)"/>
+          <w:strike/>
         </w:rPr>
       </w:pPr>
       <w:r>
@@ -1753,26 +1364,18 @@
         </w:rPr>
         <w:tab/>
       </w:r>
-      <w:proofErr w:type="spellStart"/>
-      <w:r>
-        <w:rPr>
-          <w:rFonts w:asciiTheme="minorHAnsi" w:eastAsia="Times New Roman" w:hAnsiTheme="minorHAnsi" w:cstheme="minorHAnsi"/>
-          <w:color w:val="2E74B5" w:themeColor="accent1" w:themeShade="BF"/>
-        </w:rPr>
-        <w:t>Secchijeva</w:t>
-      </w:r>
-      <w:proofErr w:type="spellEnd"/>
-      <w:r>
-        <w:rPr>
-          <w:rFonts w:asciiTheme="minorHAnsi" w:eastAsia="Times New Roman" w:hAnsiTheme="minorHAnsi" w:cstheme="minorHAnsi"/>
-          <w:color w:val="2E74B5" w:themeColor="accent1" w:themeShade="BF"/>
-        </w:rPr>
-        <w:t xml:space="preserve"> globina je označena samo za površino, ker je to podatek za cel vodni stolpec</w:t>
-      </w:r>
-    </w:p>
-    <w:p>
-      <w:pPr>
-        <w:pStyle w:val="HTML-oblikovano"/>
+      <w:r>
+        <w:rPr>
+          <w:rFonts w:asciiTheme="minorHAnsi" w:eastAsia="Times New Roman" w:hAnsiTheme="minorHAnsi" w:cstheme="minorHAnsi"/>
+          <w:strike/>
+          <w:color w:val="2E74B5" w:themeColor="accent1" w:themeShade="BF"/>
+        </w:rPr>
+        <w:t>Secchijeva globina je označena samo za površino, ker je to podatek za cel vodni stolpec</w:t>
+      </w:r>
+    </w:p>
+    <w:p>
+      <w:pPr>
+        <w:pStyle w:val="HTMLPreformatted"/>
         <w:shd w:val="clear" w:color="auto" w:fill="FFFFFF"/>
         <w:wordWrap w:val="0"/>
         <w:rPr>
@@ -1788,7 +1391,7 @@
     </w:p>
     <w:p>
       <w:pPr>
-        <w:pStyle w:val="HTML-oblikovano"/>
+        <w:pStyle w:val="HTMLPreformatted"/>
         <w:shd w:val="clear" w:color="auto" w:fill="FFFFFF"/>
         <w:wordWrap w:val="0"/>
         <w:rPr>
@@ -1804,7 +1407,7 @@
     </w:p>
     <w:p>
       <w:pPr>
-        <w:pStyle w:val="HTML-oblikovano"/>
+        <w:pStyle w:val="HTMLPreformatted"/>
         <w:shd w:val="clear" w:color="auto" w:fill="FFFFFF"/>
         <w:wordWrap w:val="0"/>
         <w:rPr>
@@ -1820,7 +1423,7 @@
     </w:p>
     <w:p>
       <w:pPr>
-        <w:pStyle w:val="HTML-oblikovano"/>
+        <w:pStyle w:val="HTMLPreformatted"/>
         <w:shd w:val="clear" w:color="auto" w:fill="FFFFFF"/>
         <w:wordWrap w:val="0"/>
         <w:rPr>
@@ -1836,7 +1439,7 @@
     </w:p>
     <w:p>
       <w:pPr>
-        <w:pStyle w:val="HTML-oblikovano"/>
+        <w:pStyle w:val="HTMLPreformatted"/>
         <w:shd w:val="clear" w:color="auto" w:fill="FFFFFF"/>
         <w:wordWrap w:val="0"/>
         <w:rPr>
@@ -1852,31 +1455,23 @@
     </w:p>
     <w:p>
       <w:pPr>
-        <w:pStyle w:val="HTML-oblikovano"/>
+        <w:pStyle w:val="HTMLPreformatted"/>
         <w:shd w:val="clear" w:color="auto" w:fill="FFFFFF"/>
         <w:wordWrap w:val="0"/>
         <w:rPr>
           <w:rFonts w:ascii="var(--jp-code-font-family)" w:hAnsi="var(--jp-code-font-family)"/>
         </w:rPr>
       </w:pPr>
-      <w:proofErr w:type="spellStart"/>
-      <w:r>
-        <w:rPr>
-          <w:rFonts w:ascii="var(--jp-code-font-family)" w:hAnsi="var(--jp-code-font-family)"/>
-        </w:rPr>
-        <w:t>Org</w:t>
-      </w:r>
-      <w:proofErr w:type="spellEnd"/>
-      <w:r>
-        <w:rPr>
-          <w:rFonts w:ascii="var(--jp-code-font-family)" w:hAnsi="var(--jp-code-font-family)"/>
-        </w:rPr>
-        <w:t>-N         525</w:t>
-      </w:r>
-    </w:p>
-    <w:p>
-      <w:pPr>
-        <w:pStyle w:val="HTML-oblikovano"/>
+      <w:r>
+        <w:rPr>
+          <w:rFonts w:ascii="var(--jp-code-font-family)" w:hAnsi="var(--jp-code-font-family)"/>
+        </w:rPr>
+        <w:t>Org-N         525</w:t>
+      </w:r>
+    </w:p>
+    <w:p>
+      <w:pPr>
+        <w:pStyle w:val="HTMLPreformatted"/>
         <w:shd w:val="clear" w:color="auto" w:fill="FFFFFF"/>
         <w:wordWrap w:val="0"/>
         <w:rPr>
@@ -1892,7 +1487,7 @@
     </w:p>
     <w:p>
       <w:pPr>
-        <w:pStyle w:val="HTML-oblikovano"/>
+        <w:pStyle w:val="HTMLPreformatted"/>
         <w:shd w:val="clear" w:color="auto" w:fill="FFFFFF"/>
         <w:wordWrap w:val="0"/>
         <w:rPr>
@@ -1908,7 +1503,7 @@
     </w:p>
     <w:p>
       <w:pPr>
-        <w:pStyle w:val="HTML-oblikovano"/>
+        <w:pStyle w:val="HTMLPreformatted"/>
         <w:shd w:val="clear" w:color="auto" w:fill="FFFFFF"/>
         <w:wordWrap w:val="0"/>
         <w:rPr>
@@ -1924,7 +1519,7 @@
     </w:p>
     <w:p>
       <w:pPr>
-        <w:pStyle w:val="HTML-oblikovano"/>
+        <w:pStyle w:val="HTMLPreformatted"/>
         <w:shd w:val="clear" w:color="auto" w:fill="FFFFFF"/>
         <w:wordWrap w:val="0"/>
         <w:rPr>
@@ -1940,7 +1535,7 @@
     </w:p>
     <w:p>
       <w:pPr>
-        <w:pStyle w:val="HTML-oblikovano"/>
+        <w:pStyle w:val="HTMLPreformatted"/>
         <w:shd w:val="clear" w:color="auto" w:fill="FFFFFF"/>
         <w:wordWrap w:val="0"/>
         <w:rPr>
@@ -1971,82 +1566,24 @@
         <w:rPr>
           <w:rFonts w:eastAsia="Times New Roman"/>
         </w:rPr>
-        <w:t xml:space="preserve">A to se ne da dobit nek boljši </w:t>
-      </w:r>
-      <w:proofErr w:type="spellStart"/>
-      <w:r>
-        <w:rPr>
-          <w:rFonts w:eastAsia="Times New Roman"/>
-        </w:rPr>
-        <w:t>dataset</w:t>
-      </w:r>
-      <w:proofErr w:type="spellEnd"/>
-      <w:r>
-        <w:rPr>
-          <w:rFonts w:eastAsia="Times New Roman"/>
-        </w:rPr>
-        <w:t>?</w:t>
-      </w:r>
-    </w:p>
-    <w:p>
-      <w:pPr>
-        <w:spacing w:before="100" w:beforeAutospacing="1" w:after="100" w:afterAutospacing="1"/>
-        <w:rPr>
-          <w:rFonts w:eastAsia="Times New Roman"/>
-        </w:rPr>
-      </w:pPr>
-      <w:r>
-        <w:rPr>
-          <w:rFonts w:asciiTheme="minorHAnsi" w:eastAsia="Times New Roman" w:hAnsiTheme="minorHAnsi" w:cstheme="minorHAnsi"/>
-          <w:color w:val="2E74B5" w:themeColor="accent1" w:themeShade="BF"/>
-        </w:rPr>
-        <w:t xml:space="preserve">Ne, pošiljam ti dopolnjen </w:t>
-      </w:r>
-      <w:proofErr w:type="spellStart"/>
-      <w:r>
-        <w:rPr>
-          <w:rFonts w:asciiTheme="minorHAnsi" w:eastAsia="Times New Roman" w:hAnsiTheme="minorHAnsi" w:cstheme="minorHAnsi"/>
-          <w:color w:val="2E74B5" w:themeColor="accent1" w:themeShade="BF"/>
-        </w:rPr>
-        <w:t>dataset</w:t>
-      </w:r>
-      <w:proofErr w:type="spellEnd"/>
-      <w:r>
-        <w:rPr>
-          <w:rFonts w:asciiTheme="minorHAnsi" w:eastAsia="Times New Roman" w:hAnsiTheme="minorHAnsi" w:cstheme="minorHAnsi"/>
-          <w:color w:val="2E74B5" w:themeColor="accent1" w:themeShade="BF"/>
-        </w:rPr>
-        <w:t xml:space="preserve"> do konca 2021, vendar boljših podatkov ni</w:t>
-      </w:r>
-      <w:r>
-        <w:rPr>
-          <w:rFonts w:asciiTheme="minorHAnsi" w:eastAsia="Times New Roman" w:hAnsiTheme="minorHAnsi" w:cstheme="minorHAnsi"/>
-          <w:color w:val="2E74B5" w:themeColor="accent1" w:themeShade="BF"/>
-        </w:rPr>
-        <w:t>.</w:t>
-      </w:r>
-      <w:r>
-        <w:rPr>
-          <w:rFonts w:asciiTheme="minorHAnsi" w:eastAsia="Times New Roman" w:hAnsiTheme="minorHAnsi" w:cstheme="minorHAnsi"/>
-          <w:color w:val="2E74B5" w:themeColor="accent1" w:themeShade="BF"/>
-        </w:rPr>
-        <w:t xml:space="preserve"> Sicer </w:t>
-      </w:r>
-      <w:proofErr w:type="spellStart"/>
-      <w:r>
-        <w:rPr>
-          <w:rFonts w:asciiTheme="minorHAnsi" w:eastAsia="Times New Roman" w:hAnsiTheme="minorHAnsi" w:cstheme="minorHAnsi"/>
-          <w:color w:val="2E74B5" w:themeColor="accent1" w:themeShade="BF"/>
-        </w:rPr>
-        <w:t>Org</w:t>
-      </w:r>
-      <w:proofErr w:type="spellEnd"/>
-      <w:r>
-        <w:rPr>
-          <w:rFonts w:asciiTheme="minorHAnsi" w:eastAsia="Times New Roman" w:hAnsiTheme="minorHAnsi" w:cstheme="minorHAnsi"/>
-          <w:color w:val="2E74B5" w:themeColor="accent1" w:themeShade="BF"/>
-        </w:rPr>
-        <w:t>-N, TOT-N, TOT-P, pH in O2_sat (kjer je največ manjkajočih podatkov) mirno spusti iz analize.</w:t>
+        <w:t>A to se ne da dobit nek boljši dataset?</w:t>
+      </w:r>
+    </w:p>
+    <w:p>
+      <w:pPr>
+        <w:spacing w:before="100" w:beforeAutospacing="1" w:after="100" w:afterAutospacing="1"/>
+        <w:rPr>
+          <w:rFonts w:eastAsia="Times New Roman"/>
+          <w:strike/>
+        </w:rPr>
+      </w:pPr>
+      <w:r>
+        <w:rPr>
+          <w:rFonts w:asciiTheme="minorHAnsi" w:eastAsia="Times New Roman" w:hAnsiTheme="minorHAnsi" w:cstheme="minorHAnsi"/>
+          <w:strike/>
+          <w:color w:val="2E74B5" w:themeColor="accent1" w:themeShade="BF"/>
+        </w:rPr>
+        <w:t>Ne, pošiljam ti dopolnjen dataset do konca 2021, vendar boljših podatkov ni. Sicer Org-N, TOT-N, TOT-P, pH in O2_sat (kjer je največ manjkajočih podatkov) mirno spusti iz analize.</w:t>
       </w:r>
     </w:p>
     <w:p>
@@ -2061,50 +1598,30 @@
           <w:rFonts w:eastAsia="Times New Roman"/>
           <w:color w:val="000000"/>
         </w:rPr>
-        <w:t xml:space="preserve">Sicer, a se naj uporabimo tudi meritve iz drugih lokacij kjer ni školjčišč in so v </w:t>
-      </w:r>
-      <w:proofErr w:type="spellStart"/>
-      <w:r>
-        <w:rPr>
-          <w:rFonts w:eastAsia="Times New Roman"/>
-          <w:color w:val="000000"/>
-        </w:rPr>
-        <w:t>datasetu</w:t>
-      </w:r>
-      <w:proofErr w:type="spellEnd"/>
-      <w:r>
-        <w:rPr>
-          <w:rFonts w:eastAsia="Times New Roman"/>
-          <w:color w:val="000000"/>
-        </w:rPr>
-        <w:t>? </w:t>
-      </w:r>
-    </w:p>
-    <w:p>
-      <w:pPr>
-        <w:spacing w:before="100" w:beforeAutospacing="1" w:after="100" w:afterAutospacing="1"/>
-        <w:rPr>
-          <w:rFonts w:asciiTheme="minorHAnsi" w:eastAsia="Times New Roman" w:hAnsiTheme="minorHAnsi" w:cstheme="minorHAnsi"/>
-          <w:color w:val="2E74B5" w:themeColor="accent1" w:themeShade="BF"/>
-        </w:rPr>
-      </w:pPr>
-      <w:r>
-        <w:rPr>
-          <w:rFonts w:asciiTheme="minorHAnsi" w:eastAsia="Times New Roman" w:hAnsiTheme="minorHAnsi" w:cstheme="minorHAnsi"/>
-          <w:color w:val="2E74B5" w:themeColor="accent1" w:themeShade="BF"/>
-        </w:rPr>
-        <w:t>Seveda</w:t>
-      </w:r>
-      <w:r>
-        <w:rPr>
-          <w:rFonts w:asciiTheme="minorHAnsi" w:eastAsia="Times New Roman" w:hAnsiTheme="minorHAnsi" w:cstheme="minorHAnsi"/>
-          <w:color w:val="2E74B5" w:themeColor="accent1" w:themeShade="BF"/>
-        </w:rPr>
-        <w:t>, zato pa sem ti pripravila tudi podatke iz drugih postaj</w:t>
-      </w:r>
-      <w:r>
-        <w:rPr>
-          <w:rFonts w:asciiTheme="minorHAnsi" w:eastAsia="Times New Roman" w:hAnsiTheme="minorHAnsi" w:cstheme="minorHAnsi"/>
+        <w:t>Sicer, a se naj uporabimo tudi meritve iz drugih lokacij kjer ni školjčišč in so v datasetu? </w:t>
+      </w:r>
+    </w:p>
+    <w:p>
+      <w:pPr>
+        <w:spacing w:before="100" w:beforeAutospacing="1" w:after="100" w:afterAutospacing="1"/>
+        <w:rPr>
+          <w:rFonts w:asciiTheme="minorHAnsi" w:eastAsia="Times New Roman" w:hAnsiTheme="minorHAnsi" w:cstheme="minorHAnsi"/>
+          <w:strike/>
+          <w:color w:val="2E74B5" w:themeColor="accent1" w:themeShade="BF"/>
+        </w:rPr>
+      </w:pPr>
+      <w:r>
+        <w:rPr>
+          <w:rFonts w:asciiTheme="minorHAnsi" w:eastAsia="Times New Roman" w:hAnsiTheme="minorHAnsi" w:cstheme="minorHAnsi"/>
+          <w:strike/>
+          <w:color w:val="2E74B5" w:themeColor="accent1" w:themeShade="BF"/>
+        </w:rPr>
+        <w:t>Seveda, zato pa sem ti pripravila tudi podatke iz drugih postaj</w:t>
+      </w:r>
+      <w:r>
+        <w:rPr>
+          <w:rFonts w:asciiTheme="minorHAnsi" w:eastAsia="Times New Roman" w:hAnsiTheme="minorHAnsi" w:cstheme="minorHAnsi"/>
+          <w:strike/>
           <w:color w:val="2E74B5" w:themeColor="accent1" w:themeShade="BF"/>
         </w:rPr>
         <w:t>, smiselno je uporabiti tiste, ki so školjčiščem najbližje. Torej:</w:t>
@@ -2112,7 +1629,7 @@
     </w:p>
     <w:p>
       <w:pPr>
-        <w:pStyle w:val="Odstavekseznama"/>
+        <w:pStyle w:val="ListParagraph"/>
         <w:numPr>
           <w:ilvl w:val="0"/>
           <w:numId w:val="2"/>
@@ -2120,27 +1637,22 @@
         <w:spacing w:before="100" w:beforeAutospacing="1" w:after="100" w:afterAutospacing="1"/>
         <w:rPr>
           <w:rFonts w:asciiTheme="minorHAnsi" w:eastAsia="Times New Roman" w:hAnsiTheme="minorHAnsi" w:cstheme="minorHAnsi"/>
-          <w:color w:val="2E74B5" w:themeColor="accent1" w:themeShade="BF"/>
-        </w:rPr>
-      </w:pPr>
-      <w:r>
-        <w:rPr>
-          <w:rFonts w:asciiTheme="minorHAnsi" w:eastAsia="Times New Roman" w:hAnsiTheme="minorHAnsi" w:cstheme="minorHAnsi"/>
-          <w:color w:val="2E74B5" w:themeColor="accent1" w:themeShade="BF"/>
-        </w:rPr>
-        <w:t>Za postajo 0</w:t>
-      </w:r>
-      <w:r>
-        <w:rPr>
-          <w:rFonts w:asciiTheme="minorHAnsi" w:eastAsia="Times New Roman" w:hAnsiTheme="minorHAnsi" w:cstheme="minorHAnsi"/>
-          <w:color w:val="2E74B5" w:themeColor="accent1" w:themeShade="BF"/>
-        </w:rPr>
-        <w:t>DB2 lahko za obdobje pred 2005 uporabiš podatke 000K.</w:t>
-      </w:r>
-    </w:p>
-    <w:p>
-      <w:pPr>
-        <w:pStyle w:val="Odstavekseznama"/>
+          <w:strike/>
+          <w:color w:val="2E74B5" w:themeColor="accent1" w:themeShade="BF"/>
+        </w:rPr>
+      </w:pPr>
+      <w:r>
+        <w:rPr>
+          <w:rFonts w:asciiTheme="minorHAnsi" w:eastAsia="Times New Roman" w:hAnsiTheme="minorHAnsi" w:cstheme="minorHAnsi"/>
+          <w:strike/>
+          <w:color w:val="2E74B5" w:themeColor="accent1" w:themeShade="BF"/>
+        </w:rPr>
+        <w:t>Za postajo 0DB2 lahko za obdobje pred 2005 uporabiš podatke 000K.</w:t>
+      </w:r>
+    </w:p>
+    <w:p>
+      <w:pPr>
+        <w:pStyle w:val="ListParagraph"/>
         <w:numPr>
           <w:ilvl w:val="0"/>
           <w:numId w:val="2"/>
@@ -2148,12 +1660,14 @@
         <w:spacing w:before="100" w:beforeAutospacing="1" w:after="100" w:afterAutospacing="1"/>
         <w:rPr>
           <w:rFonts w:asciiTheme="minorHAnsi" w:eastAsia="Times New Roman" w:hAnsiTheme="minorHAnsi" w:cstheme="minorHAnsi"/>
-          <w:color w:val="2E74B5" w:themeColor="accent1" w:themeShade="BF"/>
-        </w:rPr>
-      </w:pPr>
-      <w:r>
-        <w:rPr>
-          <w:rFonts w:asciiTheme="minorHAnsi" w:eastAsia="Times New Roman" w:hAnsiTheme="minorHAnsi" w:cstheme="minorHAnsi"/>
+          <w:strike/>
+          <w:color w:val="2E74B5" w:themeColor="accent1" w:themeShade="BF"/>
+        </w:rPr>
+      </w:pPr>
+      <w:r>
+        <w:rPr>
+          <w:rFonts w:asciiTheme="minorHAnsi" w:eastAsia="Times New Roman" w:hAnsiTheme="minorHAnsi" w:cstheme="minorHAnsi"/>
+          <w:strike/>
           <w:color w:val="2E74B5" w:themeColor="accent1" w:themeShade="BF"/>
         </w:rPr>
         <w:t>Za postajo 0024 lahko uporabiš 000F in 00BF.</w:t>
@@ -2161,7 +1675,7 @@
     </w:p>
     <w:p>
       <w:pPr>
-        <w:pStyle w:val="Odstavekseznama"/>
+        <w:pStyle w:val="ListParagraph"/>
         <w:numPr>
           <w:ilvl w:val="0"/>
           <w:numId w:val="2"/>
@@ -2169,12 +1683,14 @@
         <w:spacing w:before="100" w:beforeAutospacing="1" w:after="100" w:afterAutospacing="1"/>
         <w:rPr>
           <w:rFonts w:asciiTheme="minorHAnsi" w:eastAsia="Times New Roman" w:hAnsiTheme="minorHAnsi" w:cstheme="minorHAnsi"/>
-          <w:color w:val="2E74B5" w:themeColor="accent1" w:themeShade="BF"/>
-        </w:rPr>
-      </w:pPr>
-      <w:r>
-        <w:rPr>
-          <w:rFonts w:asciiTheme="minorHAnsi" w:eastAsia="Times New Roman" w:hAnsiTheme="minorHAnsi" w:cstheme="minorHAnsi"/>
+          <w:strike/>
+          <w:color w:val="2E74B5" w:themeColor="accent1" w:themeShade="BF"/>
+        </w:rPr>
+      </w:pPr>
+      <w:r>
+        <w:rPr>
+          <w:rFonts w:asciiTheme="minorHAnsi" w:eastAsia="Times New Roman" w:hAnsiTheme="minorHAnsi" w:cstheme="minorHAnsi"/>
+          <w:strike/>
           <w:color w:val="2E74B5" w:themeColor="accent1" w:themeShade="BF"/>
         </w:rPr>
         <w:t>Za postajo 0035 pa lahko uporabiš 00MA.</w:t>
@@ -2192,99 +1708,53 @@
           <w:rFonts w:eastAsia="Times New Roman"/>
           <w:color w:val="000000"/>
         </w:rPr>
-        <w:t xml:space="preserve">Pri kemičnih testih je </w:t>
-      </w:r>
-      <w:proofErr w:type="spellStart"/>
-      <w:r>
+        <w:t>Pri kemičnih testih je dost, če vzamem le najbližjo meritev tistim od bioloških vzorcev, ali je treba povprečit vrednosti znotraj nekega relevantnega obdobja pred biološkimi vzorci (npr. 20 dni)? Če se vrednosti ne spreminjajo drastično verjetno ne (npr. slanost se ne toliko, druge zadeve pa). Če povprečim, prosim za neko smiselno okno (koliko dni pred biološkim vzorčenjem?).</w:t>
+      </w:r>
+    </w:p>
+    <w:p>
+      <w:pPr>
+        <w:spacing w:before="100" w:beforeAutospacing="1" w:after="100" w:afterAutospacing="1"/>
+        <w:rPr>
+          <w:rFonts w:eastAsia="Times New Roman"/>
+          <w:strike/>
+        </w:rPr>
+      </w:pPr>
+      <w:r>
+        <w:rPr>
+          <w:rFonts w:asciiTheme="minorHAnsi" w:eastAsia="Times New Roman" w:hAnsiTheme="minorHAnsi" w:cstheme="minorHAnsi"/>
+          <w:strike/>
+          <w:color w:val="2E74B5" w:themeColor="accent1" w:themeShade="BF"/>
+        </w:rPr>
+        <w:t>Boljše je, da vzameš neko okno pred biološkim vzorčenjem. 20 dni se zdi kar smiselno, kot sem pa že zapisala zgoraj, bi lahko tudi testirali različna okna, seveda, če je to izvedljivo.</w:t>
+      </w:r>
+    </w:p>
+    <w:p>
+      <w:pPr>
         <w:rPr>
           <w:rFonts w:eastAsia="Times New Roman"/>
           <w:color w:val="000000"/>
         </w:rPr>
-        <w:t>dost</w:t>
-      </w:r>
-      <w:proofErr w:type="spellEnd"/>
+      </w:pPr>
       <w:r>
         <w:rPr>
           <w:rFonts w:eastAsia="Times New Roman"/>
           <w:color w:val="000000"/>
         </w:rPr>
-        <w:t xml:space="preserve">, če vzamem le najbližjo meritev tistim od bioloških vzorcev, ali je treba </w:t>
-      </w:r>
-      <w:proofErr w:type="spellStart"/>
-      <w:r>
-        <w:rPr>
-          <w:rFonts w:eastAsia="Times New Roman"/>
-          <w:color w:val="000000"/>
-        </w:rPr>
-        <w:t>povprečit</w:t>
-      </w:r>
-      <w:proofErr w:type="spellEnd"/>
-      <w:r>
-        <w:rPr>
-          <w:rFonts w:eastAsia="Times New Roman"/>
-          <w:color w:val="000000"/>
-        </w:rPr>
-        <w:t xml:space="preserve"> vrednosti znotraj nekega relevantnega obdobja pred biološkimi vzorci (npr. 20 dni)? Če se vrednosti ne spreminjajo drastično verjetno ne (npr. slanost se ne toliko, druge zadeve pa). Če </w:t>
-      </w:r>
-      <w:proofErr w:type="spellStart"/>
-      <w:r>
-        <w:rPr>
-          <w:rFonts w:eastAsia="Times New Roman"/>
-          <w:color w:val="000000"/>
-        </w:rPr>
-        <w:t>povprečim</w:t>
-      </w:r>
-      <w:proofErr w:type="spellEnd"/>
-      <w:r>
-        <w:rPr>
-          <w:rFonts w:eastAsia="Times New Roman"/>
-          <w:color w:val="000000"/>
-        </w:rPr>
-        <w:t>, prosim za neko smiselno okno (koliko dni pred biološkim vzorčenjem?).</w:t>
-      </w:r>
-    </w:p>
-    <w:p>
-      <w:pPr>
-        <w:spacing w:before="100" w:beforeAutospacing="1" w:after="100" w:afterAutospacing="1"/>
-        <w:rPr>
-          <w:rFonts w:eastAsia="Times New Roman"/>
-        </w:rPr>
-      </w:pPr>
-      <w:r>
-        <w:rPr>
-          <w:rFonts w:asciiTheme="minorHAnsi" w:eastAsia="Times New Roman" w:hAnsiTheme="minorHAnsi" w:cstheme="minorHAnsi"/>
-          <w:color w:val="2E74B5" w:themeColor="accent1" w:themeShade="BF"/>
-        </w:rPr>
-        <w:t>Boljše je, da vzameš neko okno pred biološkim vzorčenjem. 20 dni se zdi kar smiselno, kot sem pa že zapisala zgoraj, bi lahko tudi testirali različna okna, seveda, če je to izvedljivo.</w:t>
-      </w:r>
-    </w:p>
-    <w:p>
-      <w:pPr>
-        <w:rPr>
-          <w:rFonts w:eastAsia="Times New Roman"/>
-          <w:color w:val="000000"/>
-        </w:rPr>
-      </w:pPr>
-      <w:r>
-        <w:rPr>
-          <w:rFonts w:eastAsia="Times New Roman"/>
-          <w:color w:val="000000"/>
-        </w:rPr>
         <w:t>Podobno, kakšna obdobja naj jemljem pri pretokih rek in sončnem sevanju, da se seštejejo vrednosti meritev (npr. skupen pretok in število sončnih ur do vzorčenja)? Jaz sem sedaj določil 20 dni.</w:t>
       </w:r>
-      <w:bookmarkStart w:id="0" w:name="_GoBack"/>
-      <w:bookmarkEnd w:id="0"/>
-    </w:p>
-    <w:p>
-      <w:pPr>
-        <w:spacing w:before="100" w:beforeAutospacing="1" w:after="100" w:afterAutospacing="1"/>
-        <w:rPr>
-          <w:rFonts w:eastAsia="Times New Roman"/>
-        </w:rPr>
-      </w:pPr>
-      <w:r>
-        <w:rPr>
-          <w:rFonts w:asciiTheme="minorHAnsi" w:eastAsia="Times New Roman" w:hAnsiTheme="minorHAnsi" w:cstheme="minorHAnsi"/>
+    </w:p>
+    <w:p>
+      <w:pPr>
+        <w:spacing w:before="100" w:beforeAutospacing="1" w:after="100" w:afterAutospacing="1"/>
+        <w:rPr>
+          <w:rFonts w:eastAsia="Times New Roman"/>
+          <w:strike/>
+        </w:rPr>
+      </w:pPr>
+      <w:r>
+        <w:rPr>
+          <w:rFonts w:asciiTheme="minorHAnsi" w:eastAsia="Times New Roman" w:hAnsiTheme="minorHAnsi" w:cstheme="minorHAnsi"/>
+          <w:strike/>
           <w:color w:val="2E74B5" w:themeColor="accent1" w:themeShade="BF"/>
         </w:rPr>
         <w:t>Enak odgovor</w:t>
@@ -2292,6 +1762,7 @@
       <w:r>
         <w:rPr>
           <w:rFonts w:asciiTheme="minorHAnsi" w:eastAsia="Times New Roman" w:hAnsiTheme="minorHAnsi" w:cstheme="minorHAnsi"/>
+          <w:strike/>
           <w:color w:val="2E74B5" w:themeColor="accent1" w:themeShade="BF"/>
         </w:rPr>
         <w:t>.</w:t>
@@ -2309,7 +1780,7 @@
 </file>
 
 <file path=word/numbering.xml><?xml version="1.0" encoding="utf-8"?>
-<w:numbering xmlns:wpc="http://schemas.microsoft.com/office/word/2010/wordprocessingCanvas" xmlns:cx="http://schemas.microsoft.com/office/drawing/2014/chartex" xmlns:cx1="http://schemas.microsoft.com/office/drawing/2015/9/8/chartex" xmlns:mc="http://schemas.openxmlformats.org/markup-compatibility/2006" xmlns:o="urn:schemas-microsoft-com:office:office" xmlns:r="http://schemas.openxmlformats.org/officeDocument/2006/relationships" xmlns:m="http://schemas.openxmlformats.org/officeDocument/2006/math" xmlns:v="urn:schemas-microsoft-com:vml" xmlns:wp14="http://schemas.microsoft.com/office/word/2010/wordprocessingDrawing" xmlns:wp="http://schemas.openxmlformats.org/drawingml/2006/wordprocessingDrawing" xmlns:w10="urn:schemas-microsoft-com:office:word" xmlns:w="http://schemas.openxmlformats.org/wordprocessingml/2006/main" xmlns:w14="http://schemas.microsoft.com/office/word/2010/wordml" xmlns:w15="http://schemas.microsoft.com/office/word/2012/wordml" xmlns:w16se="http://schemas.microsoft.com/office/word/2015/wordml/symex" xmlns:wpg="http://schemas.microsoft.com/office/word/2010/wordprocessingGroup" xmlns:wpi="http://schemas.microsoft.com/office/word/2010/wordprocessingInk" xmlns:wne="http://schemas.microsoft.com/office/word/2006/wordml" xmlns:wps="http://schemas.microsoft.com/office/word/2010/wordprocessingShape" mc:Ignorable="w14 w15 w16se wp14">
+<w:numbering xmlns:wpc="http://schemas.microsoft.com/office/word/2010/wordprocessingCanvas" xmlns:cx="http://schemas.microsoft.com/office/drawing/2014/chartex" xmlns:cx1="http://schemas.microsoft.com/office/drawing/2015/9/8/chartex" xmlns:cx2="http://schemas.microsoft.com/office/drawing/2015/10/21/chartex" xmlns:cx3="http://schemas.microsoft.com/office/drawing/2016/5/9/chartex" xmlns:cx4="http://schemas.microsoft.com/office/drawing/2016/5/10/chartex" xmlns:cx5="http://schemas.microsoft.com/office/drawing/2016/5/11/chartex" xmlns:cx6="http://schemas.microsoft.com/office/drawing/2016/5/12/chartex" xmlns:cx7="http://schemas.microsoft.com/office/drawing/2016/5/13/chartex" xmlns:cx8="http://schemas.microsoft.com/office/drawing/2016/5/14/chartex" xmlns:mc="http://schemas.openxmlformats.org/markup-compatibility/2006" xmlns:aink="http://schemas.microsoft.com/office/drawing/2016/ink" xmlns:am3d="http://schemas.microsoft.com/office/drawing/2017/model3d" xmlns:o="urn:schemas-microsoft-com:office:office" xmlns:r="http://schemas.openxmlformats.org/officeDocument/2006/relationships" xmlns:m="http://schemas.openxmlformats.org/officeDocument/2006/math" xmlns:v="urn:schemas-microsoft-com:vml" xmlns:wp14="http://schemas.microsoft.com/office/word/2010/wordprocessingDrawing" xmlns:wp="http://schemas.openxmlformats.org/drawingml/2006/wordprocessingDrawing" xmlns:w10="urn:schemas-microsoft-com:office:word" xmlns:w="http://schemas.openxmlformats.org/wordprocessingml/2006/main" xmlns:w14="http://schemas.microsoft.com/office/word/2010/wordml" xmlns:w15="http://schemas.microsoft.com/office/word/2012/wordml" xmlns:w16cex="http://schemas.microsoft.com/office/word/2018/wordml/cex" xmlns:w16cid="http://schemas.microsoft.com/office/word/2016/wordml/cid" xmlns:w16="http://schemas.microsoft.com/office/word/2018/wordml" xmlns:w16se="http://schemas.microsoft.com/office/word/2015/wordml/symex" xmlns:wpg="http://schemas.microsoft.com/office/word/2010/wordprocessingGroup" xmlns:wpi="http://schemas.microsoft.com/office/word/2010/wordprocessingInk" xmlns:wne="http://schemas.microsoft.com/office/word/2006/wordml" xmlns:wps="http://schemas.microsoft.com/office/word/2010/wordprocessingShape" mc:Ignorable="w14 w15 w16se w16cid w16 w16cex wp14">
   <w:abstractNum w:abstractNumId="0" w15:restartNumberingAfterBreak="0">
     <w:nsid w:val="10AD7939"/>
     <w:multiLevelType w:val="multilevel"/>
@@ -2574,15 +2045,6 @@
   </w:abstractNum>
   <w:num w:numId="1">
     <w:abstractNumId w:val="0"/>
-    <w:lvlOverride w:ilvl="0"/>
-    <w:lvlOverride w:ilvl="1"/>
-    <w:lvlOverride w:ilvl="2"/>
-    <w:lvlOverride w:ilvl="3"/>
-    <w:lvlOverride w:ilvl="4"/>
-    <w:lvlOverride w:ilvl="5"/>
-    <w:lvlOverride w:ilvl="6"/>
-    <w:lvlOverride w:ilvl="7"/>
-    <w:lvlOverride w:ilvl="8"/>
   </w:num>
   <w:num w:numId="2">
     <w:abstractNumId w:val="1"/>
@@ -2591,7 +2053,7 @@
 </file>
 
 <file path=word/styles.xml><?xml version="1.0" encoding="utf-8"?>
-<w:styles xmlns:mc="http://schemas.openxmlformats.org/markup-compatibility/2006" xmlns:r="http://schemas.openxmlformats.org/officeDocument/2006/relationships" xmlns:w="http://schemas.openxmlformats.org/wordprocessingml/2006/main" xmlns:w14="http://schemas.microsoft.com/office/word/2010/wordml" xmlns:w15="http://schemas.microsoft.com/office/word/2012/wordml" xmlns:w16se="http://schemas.microsoft.com/office/word/2015/wordml/symex" mc:Ignorable="w14 w15 w16se">
+<w:styles xmlns:mc="http://schemas.openxmlformats.org/markup-compatibility/2006" xmlns:r="http://schemas.openxmlformats.org/officeDocument/2006/relationships" xmlns:w="http://schemas.openxmlformats.org/wordprocessingml/2006/main" xmlns:w14="http://schemas.microsoft.com/office/word/2010/wordml" xmlns:w15="http://schemas.microsoft.com/office/word/2012/wordml" xmlns:w16cex="http://schemas.microsoft.com/office/word/2018/wordml/cex" xmlns:w16cid="http://schemas.microsoft.com/office/word/2016/wordml/cid" xmlns:w16="http://schemas.microsoft.com/office/word/2018/wordml" xmlns:w16se="http://schemas.microsoft.com/office/word/2015/wordml/symex" mc:Ignorable="w14 w15 w16se w16cid w16 w16cex">
   <w:docDefaults>
     <w:rPrDefault>
       <w:rPr>
@@ -2607,7 +2069,7 @@
       </w:pPr>
     </w:pPrDefault>
   </w:docDefaults>
-  <w:latentStyles w:defLockedState="0" w:defUIPriority="99" w:defSemiHidden="0" w:defUnhideWhenUsed="0" w:defQFormat="0" w:count="371">
+  <w:latentStyles w:defLockedState="0" w:defUIPriority="99" w:defSemiHidden="0" w:defUnhideWhenUsed="0" w:defQFormat="0" w:count="376">
     <w:lsdException w:name="Normal" w:uiPriority="0" w:qFormat="1"/>
     <w:lsdException w:name="heading 1" w:uiPriority="9" w:qFormat="1"/>
     <w:lsdException w:name="heading 2" w:semiHidden="1" w:uiPriority="9" w:unhideWhenUsed="1" w:qFormat="1"/>
@@ -2713,7 +2175,6 @@
     <w:lsdException w:name="HTML Sample" w:semiHidden="1" w:unhideWhenUsed="1"/>
     <w:lsdException w:name="HTML Typewriter" w:semiHidden="1" w:unhideWhenUsed="1"/>
     <w:lsdException w:name="HTML Variable" w:semiHidden="1" w:unhideWhenUsed="1"/>
-    <w:lsdException w:name="Normal Table" w:semiHidden="1" w:unhideWhenUsed="1"/>
     <w:lsdException w:name="annotation subject" w:semiHidden="1" w:unhideWhenUsed="1"/>
     <w:lsdException w:name="No List" w:semiHidden="1" w:unhideWhenUsed="1"/>
     <w:lsdException w:name="Outline List 1" w:semiHidden="1" w:unhideWhenUsed="1"/>
@@ -2756,11 +2217,8 @@
     <w:lsdException w:name="Table Contemporary" w:semiHidden="1" w:unhideWhenUsed="1"/>
     <w:lsdException w:name="Table Elegant" w:semiHidden="1" w:unhideWhenUsed="1"/>
     <w:lsdException w:name="Table Professional" w:semiHidden="1" w:unhideWhenUsed="1"/>
-    <w:lsdException w:name="Table Subtle 1" w:semiHidden="1" w:unhideWhenUsed="1"/>
     <w:lsdException w:name="Table Subtle 2" w:semiHidden="1" w:unhideWhenUsed="1"/>
     <w:lsdException w:name="Table Web 1" w:semiHidden="1" w:unhideWhenUsed="1"/>
-    <w:lsdException w:name="Table Web 2" w:semiHidden="1" w:unhideWhenUsed="1"/>
-    <w:lsdException w:name="Table Web 3" w:semiHidden="1" w:unhideWhenUsed="1"/>
     <w:lsdException w:name="Balloon Text" w:semiHidden="1" w:unhideWhenUsed="1"/>
     <w:lsdException w:name="Table Grid" w:uiPriority="39"/>
     <w:lsdException w:name="Table Theme" w:semiHidden="1" w:unhideWhenUsed="1"/>
@@ -2979,8 +2437,13 @@
     <w:lsdException w:name="List Table 5 Dark Accent 6" w:uiPriority="50"/>
     <w:lsdException w:name="List Table 6 Colorful Accent 6" w:uiPriority="51"/>
     <w:lsdException w:name="List Table 7 Colorful Accent 6" w:uiPriority="52"/>
+    <w:lsdException w:name="Mention" w:semiHidden="1" w:unhideWhenUsed="1"/>
+    <w:lsdException w:name="Smart Hyperlink" w:semiHidden="1" w:unhideWhenUsed="1"/>
+    <w:lsdException w:name="Hashtag" w:semiHidden="1" w:unhideWhenUsed="1"/>
+    <w:lsdException w:name="Unresolved Mention" w:semiHidden="1" w:unhideWhenUsed="1"/>
+    <w:lsdException w:name="Smart Link" w:semiHidden="1" w:unhideWhenUsed="1"/>
   </w:latentStyles>
-  <w:style w:type="paragraph" w:default="1" w:styleId="Navaden">
+  <w:style w:type="paragraph" w:default="1" w:styleId="Normal">
     <w:name w:val="Normal"/>
     <w:qFormat/>
     <w:rsid w:val="001B2042"/>
@@ -2994,13 +2457,13 @@
       <w:lang w:eastAsia="sl-SI"/>
     </w:rPr>
   </w:style>
-  <w:style w:type="character" w:default="1" w:styleId="Privzetapisavaodstavka">
+  <w:style w:type="character" w:default="1" w:styleId="DefaultParagraphFont">
     <w:name w:val="Default Paragraph Font"/>
     <w:uiPriority w:val="1"/>
     <w:semiHidden/>
     <w:unhideWhenUsed/>
   </w:style>
-  <w:style w:type="table" w:default="1" w:styleId="Navadnatabela">
+  <w:style w:type="table" w:default="1" w:styleId="TableNormal">
     <w:name w:val="Normal Table"/>
     <w:uiPriority w:val="99"/>
     <w:semiHidden/>
@@ -3015,15 +2478,15 @@
       </w:tblCellMar>
     </w:tblPr>
   </w:style>
-  <w:style w:type="numbering" w:default="1" w:styleId="Brezseznama">
+  <w:style w:type="numbering" w:default="1" w:styleId="NoList">
     <w:name w:val="No List"/>
     <w:uiPriority w:val="99"/>
     <w:semiHidden/>
     <w:unhideWhenUsed/>
   </w:style>
-  <w:style w:type="paragraph" w:styleId="Odstavekseznama">
+  <w:style w:type="paragraph" w:styleId="ListParagraph">
     <w:name w:val="List Paragraph"/>
-    <w:basedOn w:val="Navaden"/>
+    <w:basedOn w:val="Normal"/>
     <w:uiPriority w:val="34"/>
     <w:qFormat/>
     <w:rsid w:val="00A8241A"/>
@@ -3032,10 +2495,10 @@
       <w:contextualSpacing/>
     </w:pPr>
   </w:style>
-  <w:style w:type="paragraph" w:styleId="HTML-oblikovano">
+  <w:style w:type="paragraph" w:styleId="HTMLPreformatted">
     <w:name w:val="HTML Preformatted"/>
-    <w:basedOn w:val="Navaden"/>
-    <w:link w:val="HTML-oblikovanoZnak"/>
+    <w:basedOn w:val="Normal"/>
+    <w:link w:val="HTMLPreformattedChar"/>
     <w:uiPriority w:val="99"/>
     <w:semiHidden/>
     <w:unhideWhenUsed/>
@@ -3066,10 +2529,10 @@
       <w:szCs w:val="20"/>
     </w:rPr>
   </w:style>
-  <w:style w:type="character" w:customStyle="1" w:styleId="HTML-oblikovanoZnak">
-    <w:name w:val="HTML-oblikovano Znak"/>
-    <w:basedOn w:val="Privzetapisavaodstavka"/>
-    <w:link w:val="HTML-oblikovano"/>
+  <w:style w:type="character" w:customStyle="1" w:styleId="HTMLPreformattedChar">
+    <w:name w:val="HTML Preformatted Char"/>
+    <w:basedOn w:val="DefaultParagraphFont"/>
+    <w:link w:val="HTMLPreformatted"/>
     <w:uiPriority w:val="99"/>
     <w:semiHidden/>
     <w:rsid w:val="002D497A"/>
